--- a/Week 8 Work/lab8.docx
+++ b/Week 8 Work/lab8.docx
@@ -676,7 +676,21 @@
         <w:rPr>
           <w:rFonts w:ascii="Times New Roman" w:hAnsi="Times New Roman" w:cs="Times New Roman"/>
         </w:rPr>
-        <w:t>Assuming for K = N (N &gt;</w:t>
+        <w:t>Assuming for K = N (</w:t>
+      </w:r>
+      <w:proofErr w:type="spellStart"/>
+      <w:r>
+        <w:rPr>
+          <w:rFonts w:ascii="Times New Roman" w:hAnsi="Times New Roman" w:cs="Times New Roman"/>
+        </w:rPr>
+        <w:t>N</w:t>
+      </w:r>
+      <w:proofErr w:type="spellEnd"/>
+      <w:r>
+        <w:rPr>
+          <w:rFonts w:ascii="Times New Roman" w:hAnsi="Times New Roman" w:cs="Times New Roman"/>
+        </w:rPr>
+        <w:t xml:space="preserve"> &gt;</w:t>
       </w:r>
       <w:r>
         <w:rPr>
@@ -720,7 +734,21 @@
         <w:rPr>
           <w:rFonts w:ascii="Times New Roman" w:hAnsi="Times New Roman" w:cs="Times New Roman"/>
         </w:rPr>
-        <w:t>(N + 1)^2 &lt; 2^(N</w:t>
+        <w:t xml:space="preserve">(N + </w:t>
+      </w:r>
+      <w:proofErr w:type="gramStart"/>
+      <w:r>
+        <w:rPr>
+          <w:rFonts w:ascii="Times New Roman" w:hAnsi="Times New Roman" w:cs="Times New Roman"/>
+        </w:rPr>
+        <w:t>1)^</w:t>
+      </w:r>
+      <w:proofErr w:type="gramEnd"/>
+      <w:r>
+        <w:rPr>
+          <w:rFonts w:ascii="Times New Roman" w:hAnsi="Times New Roman" w:cs="Times New Roman"/>
+        </w:rPr>
+        <w:t>2 &lt; 2^(N</w:t>
       </w:r>
       <w:r>
         <w:rPr>
@@ -747,8 +775,6 @@
         </w:rPr>
         <w:t>^2 + 2N</w:t>
       </w:r>
-      <w:bookmarkStart w:id="0" w:name="_GoBack"/>
-      <w:bookmarkEnd w:id="0"/>
       <w:r>
         <w:rPr>
           <w:rFonts w:ascii="Times New Roman" w:hAnsi="Times New Roman" w:cs="Times New Roman"/>
@@ -810,6 +836,13 @@
         </w:rPr>
         <w:t xml:space="preserve"> for all N &gt; 5</w:t>
       </w:r>
+    </w:p>
+    <w:p>
+      <w:pPr>
+        <w:rPr>
+          <w:rFonts w:ascii="Times New Roman" w:hAnsi="Times New Roman" w:cs="Times New Roman"/>
+        </w:rPr>
+      </w:pPr>
     </w:p>
     <w:p>
       <w:pPr>
@@ -1479,7 +1512,21 @@
         <w:rPr>
           <w:rFonts w:ascii="Times New Roman" w:hAnsi="Times New Roman" w:cs="Times New Roman"/>
         </w:rPr>
-        <w:t>Assuming true for K = N (N &gt; 4) is true</w:t>
+        <w:t>Assuming true for K = N (</w:t>
+      </w:r>
+      <w:proofErr w:type="spellStart"/>
+      <w:r>
+        <w:rPr>
+          <w:rFonts w:ascii="Times New Roman" w:hAnsi="Times New Roman" w:cs="Times New Roman"/>
+        </w:rPr>
+        <w:t>N</w:t>
+      </w:r>
+      <w:proofErr w:type="spellEnd"/>
+      <w:r>
+        <w:rPr>
+          <w:rFonts w:ascii="Times New Roman" w:hAnsi="Times New Roman" w:cs="Times New Roman"/>
+        </w:rPr>
+        <w:t xml:space="preserve"> &gt; 4) is true</w:t>
       </w:r>
     </w:p>
     <w:p>
@@ -1505,7 +1552,21 @@
         <w:rPr>
           <w:rFonts w:ascii="Times New Roman" w:hAnsi="Times New Roman" w:cs="Times New Roman"/>
         </w:rPr>
-        <w:t>2^(N + 1)</w:t>
+        <w:t>2</w:t>
+      </w:r>
+      <w:proofErr w:type="gramStart"/>
+      <w:r>
+        <w:rPr>
+          <w:rFonts w:ascii="Times New Roman" w:hAnsi="Times New Roman" w:cs="Times New Roman"/>
+        </w:rPr>
+        <w:t>^(</w:t>
+      </w:r>
+      <w:proofErr w:type="gramEnd"/>
+      <w:r>
+        <w:rPr>
+          <w:rFonts w:ascii="Times New Roman" w:hAnsi="Times New Roman" w:cs="Times New Roman"/>
+        </w:rPr>
+        <w:t>N + 1)</w:t>
       </w:r>
       <w:r>
         <w:rPr>
@@ -1524,20 +1585,48 @@
         <w:rPr>
           <w:rFonts w:ascii="Times New Roman" w:hAnsi="Times New Roman" w:cs="Times New Roman"/>
         </w:rPr>
-        <w:t>2(2^N) &lt; (N!)(N+1)</w:t>
-      </w:r>
-    </w:p>
-    <w:p>
-      <w:pPr>
-        <w:rPr>
-          <w:rFonts w:ascii="Times New Roman" w:hAnsi="Times New Roman" w:cs="Times New Roman"/>
-        </w:rPr>
-      </w:pPr>
-      <w:r>
-        <w:rPr>
-          <w:rFonts w:ascii="Times New Roman" w:hAnsi="Times New Roman" w:cs="Times New Roman"/>
-        </w:rPr>
-        <w:t xml:space="preserve">knowing 2^N &lt; N!, can simply </w:t>
+        <w:t>2(2^N) &lt; (N</w:t>
+      </w:r>
+      <w:proofErr w:type="gramStart"/>
+      <w:r>
+        <w:rPr>
+          <w:rFonts w:ascii="Times New Roman" w:hAnsi="Times New Roman" w:cs="Times New Roman"/>
+        </w:rPr>
+        <w:t>!)(</w:t>
+      </w:r>
+      <w:proofErr w:type="gramEnd"/>
+      <w:r>
+        <w:rPr>
+          <w:rFonts w:ascii="Times New Roman" w:hAnsi="Times New Roman" w:cs="Times New Roman"/>
+        </w:rPr>
+        <w:t>N+1)</w:t>
+      </w:r>
+    </w:p>
+    <w:p>
+      <w:pPr>
+        <w:rPr>
+          <w:rFonts w:ascii="Times New Roman" w:hAnsi="Times New Roman" w:cs="Times New Roman"/>
+        </w:rPr>
+      </w:pPr>
+      <w:r>
+        <w:rPr>
+          <w:rFonts w:ascii="Times New Roman" w:hAnsi="Times New Roman" w:cs="Times New Roman"/>
+        </w:rPr>
+        <w:t xml:space="preserve">knowing 2^N &lt; </w:t>
+      </w:r>
+      <w:proofErr w:type="gramStart"/>
+      <w:r>
+        <w:rPr>
+          <w:rFonts w:ascii="Times New Roman" w:hAnsi="Times New Roman" w:cs="Times New Roman"/>
+        </w:rPr>
+        <w:t>N!,</w:t>
+      </w:r>
+      <w:proofErr w:type="gramEnd"/>
+      <w:r>
+        <w:rPr>
+          <w:rFonts w:ascii="Times New Roman" w:hAnsi="Times New Roman" w:cs="Times New Roman"/>
+        </w:rPr>
+        <w:t xml:space="preserve"> can simply </w:t>
       </w:r>
       <w:r>
         <w:rPr>
@@ -1552,6 +1641,778 @@
           <w:rFonts w:ascii="Times New Roman" w:hAnsi="Times New Roman" w:cs="Times New Roman"/>
         </w:rPr>
       </w:pPr>
+    </w:p>
+    <w:p>
+      <w:pPr>
+        <w:rPr>
+          <w:rFonts w:ascii="Times New Roman" w:hAnsi="Times New Roman" w:cs="Times New Roman"/>
+        </w:rPr>
+      </w:pPr>
+    </w:p>
+    <w:p>
+      <w:pPr>
+        <w:rPr>
+          <w:rFonts w:ascii="Times New Roman" w:hAnsi="Times New Roman" w:cs="Times New Roman"/>
+        </w:rPr>
+      </w:pPr>
+    </w:p>
+    <w:p>
+      <w:pPr>
+        <w:rPr>
+          <w:rFonts w:ascii="Times New Roman" w:hAnsi="Times New Roman" w:cs="Times New Roman"/>
+          <w:b/>
+        </w:rPr>
+      </w:pPr>
+      <w:r>
+        <w:rPr>
+          <w:rFonts w:ascii="Times New Roman" w:hAnsi="Times New Roman" w:cs="Times New Roman"/>
+          <w:b/>
+        </w:rPr>
+        <w:lastRenderedPageBreak/>
+        <w:t xml:space="preserve">Question </w:t>
+      </w:r>
+      <w:r>
+        <w:rPr>
+          <w:rFonts w:ascii="Times New Roman" w:hAnsi="Times New Roman" w:cs="Times New Roman"/>
+          <w:b/>
+        </w:rPr>
+        <w:t>4: Dominoes</w:t>
+      </w:r>
+    </w:p>
+    <w:p>
+      <w:pPr>
+        <w:rPr>
+          <w:rFonts w:ascii="Times New Roman" w:hAnsi="Times New Roman" w:cs="Times New Roman"/>
+        </w:rPr>
+      </w:pPr>
+      <w:r>
+        <w:rPr>
+          <w:rFonts w:ascii="Times New Roman" w:hAnsi="Times New Roman" w:cs="Times New Roman"/>
+        </w:rPr>
+        <w:t xml:space="preserve">D(n) = </w:t>
+      </w:r>
+      <w:r>
+        <w:rPr>
+          <w:rFonts w:ascii="Times New Roman" w:hAnsi="Times New Roman" w:cs="Times New Roman"/>
+        </w:rPr>
+        <w:t>D(n-1) + D(n-2)</w:t>
+      </w:r>
+    </w:p>
+    <w:p>
+      <w:pPr>
+        <w:rPr>
+          <w:rFonts w:ascii="Times New Roman" w:hAnsi="Times New Roman" w:cs="Times New Roman"/>
+        </w:rPr>
+      </w:pPr>
+      <w:proofErr w:type="gramStart"/>
+      <w:r>
+        <w:rPr>
+          <w:rFonts w:ascii="Times New Roman" w:hAnsi="Times New Roman" w:cs="Times New Roman"/>
+        </w:rPr>
+        <w:t>D(</w:t>
+      </w:r>
+      <w:proofErr w:type="gramEnd"/>
+      <w:r>
+        <w:rPr>
+          <w:rFonts w:ascii="Times New Roman" w:hAnsi="Times New Roman" w:cs="Times New Roman"/>
+        </w:rPr>
+        <w:t>0) = 0</w:t>
+      </w:r>
+    </w:p>
+    <w:p>
+      <w:pPr>
+        <w:rPr>
+          <w:rFonts w:ascii="Times New Roman" w:hAnsi="Times New Roman" w:cs="Times New Roman"/>
+        </w:rPr>
+      </w:pPr>
+      <w:proofErr w:type="gramStart"/>
+      <w:r>
+        <w:rPr>
+          <w:rFonts w:ascii="Times New Roman" w:hAnsi="Times New Roman" w:cs="Times New Roman"/>
+        </w:rPr>
+        <w:t>D(</w:t>
+      </w:r>
+      <w:proofErr w:type="gramEnd"/>
+      <w:r>
+        <w:rPr>
+          <w:rFonts w:ascii="Times New Roman" w:hAnsi="Times New Roman" w:cs="Times New Roman"/>
+        </w:rPr>
+        <w:t>1) = 1</w:t>
+      </w:r>
+    </w:p>
+    <w:p>
+      <w:pPr>
+        <w:rPr>
+          <w:rFonts w:ascii="Times New Roman" w:hAnsi="Times New Roman" w:cs="Times New Roman"/>
+        </w:rPr>
+      </w:pPr>
+      <w:proofErr w:type="gramStart"/>
+      <w:r>
+        <w:rPr>
+          <w:rFonts w:ascii="Times New Roman" w:hAnsi="Times New Roman" w:cs="Times New Roman"/>
+        </w:rPr>
+        <w:t>D(</w:t>
+      </w:r>
+      <w:proofErr w:type="gramEnd"/>
+      <w:r>
+        <w:rPr>
+          <w:rFonts w:ascii="Times New Roman" w:hAnsi="Times New Roman" w:cs="Times New Roman"/>
+        </w:rPr>
+        <w:t>2) = 2</w:t>
+      </w:r>
+    </w:p>
+    <w:p>
+      <w:pPr>
+        <w:rPr>
+          <w:rFonts w:ascii="Times New Roman" w:hAnsi="Times New Roman" w:cs="Times New Roman"/>
+        </w:rPr>
+      </w:pPr>
+    </w:p>
+    <w:p>
+      <w:pPr>
+        <w:rPr>
+          <w:rFonts w:ascii="Times New Roman" w:hAnsi="Times New Roman" w:cs="Times New Roman"/>
+        </w:rPr>
+      </w:pPr>
+    </w:p>
+    <w:tbl>
+      <w:tblPr>
+        <w:tblStyle w:val="TableGrid"/>
+        <w:tblW w:w="0" w:type="auto"/>
+        <w:tblLook w:val="04A0" w:firstRow="1" w:lastRow="0" w:firstColumn="1" w:lastColumn="0" w:noHBand="0" w:noVBand="1"/>
+      </w:tblPr>
+      <w:tblGrid>
+        <w:gridCol w:w="3116"/>
+        <w:gridCol w:w="3117"/>
+        <w:gridCol w:w="3117"/>
+      </w:tblGrid>
+      <w:tr>
+        <w:trPr>
+          <w:trHeight w:val="276"/>
+        </w:trPr>
+        <w:tc>
+          <w:tcPr>
+            <w:tcW w:w="3116" w:type="dxa"/>
+          </w:tcPr>
+          <w:p>
+            <w:pPr>
+              <w:jc w:val="center"/>
+              <w:rPr>
+                <w:rFonts w:ascii="Times New Roman" w:hAnsi="Times New Roman" w:cs="Times New Roman"/>
+                <w:b/>
+              </w:rPr>
+            </w:pPr>
+            <w:r>
+              <w:rPr>
+                <w:rFonts w:ascii="Times New Roman" w:hAnsi="Times New Roman" w:cs="Times New Roman"/>
+                <w:b/>
+              </w:rPr>
+              <w:t>N</w:t>
+            </w:r>
+          </w:p>
+        </w:tc>
+        <w:tc>
+          <w:tcPr>
+            <w:tcW w:w="3117" w:type="dxa"/>
+          </w:tcPr>
+          <w:p>
+            <w:pPr>
+              <w:jc w:val="center"/>
+              <w:rPr>
+                <w:rFonts w:ascii="Times New Roman" w:hAnsi="Times New Roman" w:cs="Times New Roman"/>
+                <w:b/>
+              </w:rPr>
+            </w:pPr>
+            <w:r>
+              <w:rPr>
+                <w:rFonts w:ascii="Times New Roman" w:hAnsi="Times New Roman" w:cs="Times New Roman"/>
+                <w:b/>
+              </w:rPr>
+              <w:t>2^N</w:t>
+            </w:r>
+          </w:p>
+        </w:tc>
+        <w:tc>
+          <w:tcPr>
+            <w:tcW w:w="3117" w:type="dxa"/>
+          </w:tcPr>
+          <w:p>
+            <w:pPr>
+              <w:jc w:val="center"/>
+              <w:rPr>
+                <w:rFonts w:ascii="Times New Roman" w:hAnsi="Times New Roman" w:cs="Times New Roman"/>
+                <w:b/>
+              </w:rPr>
+            </w:pPr>
+            <w:r>
+              <w:rPr>
+                <w:rFonts w:ascii="Times New Roman" w:hAnsi="Times New Roman" w:cs="Times New Roman"/>
+                <w:b/>
+              </w:rPr>
+              <w:t>(3/</w:t>
+            </w:r>
+            <w:proofErr w:type="gramStart"/>
+            <w:r>
+              <w:rPr>
+                <w:rFonts w:ascii="Times New Roman" w:hAnsi="Times New Roman" w:cs="Times New Roman"/>
+                <w:b/>
+              </w:rPr>
+              <w:t>2)^</w:t>
+            </w:r>
+            <w:proofErr w:type="gramEnd"/>
+            <w:r>
+              <w:rPr>
+                <w:rFonts w:ascii="Times New Roman" w:hAnsi="Times New Roman" w:cs="Times New Roman"/>
+                <w:b/>
+              </w:rPr>
+              <w:t>N</w:t>
+            </w:r>
+          </w:p>
+        </w:tc>
+      </w:tr>
+      <w:tr>
+        <w:trPr>
+          <w:trHeight w:val="276"/>
+        </w:trPr>
+        <w:tc>
+          <w:tcPr>
+            <w:tcW w:w="3116" w:type="dxa"/>
+          </w:tcPr>
+          <w:p>
+            <w:pPr>
+              <w:jc w:val="center"/>
+              <w:rPr>
+                <w:rFonts w:ascii="Times New Roman" w:hAnsi="Times New Roman" w:cs="Times New Roman"/>
+              </w:rPr>
+            </w:pPr>
+            <w:r>
+              <w:rPr>
+                <w:rFonts w:ascii="Times New Roman" w:hAnsi="Times New Roman" w:cs="Times New Roman"/>
+              </w:rPr>
+              <w:t>1</w:t>
+            </w:r>
+          </w:p>
+        </w:tc>
+        <w:tc>
+          <w:tcPr>
+            <w:tcW w:w="3117" w:type="dxa"/>
+          </w:tcPr>
+          <w:p>
+            <w:pPr>
+              <w:jc w:val="center"/>
+              <w:rPr>
+                <w:rFonts w:ascii="Times New Roman" w:hAnsi="Times New Roman" w:cs="Times New Roman"/>
+              </w:rPr>
+            </w:pPr>
+            <w:r>
+              <w:rPr>
+                <w:rFonts w:ascii="Times New Roman" w:hAnsi="Times New Roman" w:cs="Times New Roman"/>
+              </w:rPr>
+              <w:t>2</w:t>
+            </w:r>
+          </w:p>
+        </w:tc>
+        <w:tc>
+          <w:tcPr>
+            <w:tcW w:w="3117" w:type="dxa"/>
+          </w:tcPr>
+          <w:p>
+            <w:pPr>
+              <w:jc w:val="center"/>
+              <w:rPr>
+                <w:rFonts w:ascii="Times New Roman" w:hAnsi="Times New Roman" w:cs="Times New Roman"/>
+              </w:rPr>
+            </w:pPr>
+            <w:r>
+              <w:rPr>
+                <w:rFonts w:ascii="Times New Roman" w:hAnsi="Times New Roman" w:cs="Times New Roman"/>
+              </w:rPr>
+              <w:t>1</w:t>
+            </w:r>
+            <w:r>
+              <w:rPr>
+                <w:rFonts w:ascii="Times New Roman" w:hAnsi="Times New Roman" w:cs="Times New Roman"/>
+              </w:rPr>
+              <w:t>.5</w:t>
+            </w:r>
+          </w:p>
+        </w:tc>
+      </w:tr>
+      <w:tr>
+        <w:trPr>
+          <w:trHeight w:val="276"/>
+        </w:trPr>
+        <w:tc>
+          <w:tcPr>
+            <w:tcW w:w="3116" w:type="dxa"/>
+          </w:tcPr>
+          <w:p>
+            <w:pPr>
+              <w:jc w:val="center"/>
+              <w:rPr>
+                <w:rFonts w:ascii="Times New Roman" w:hAnsi="Times New Roman" w:cs="Times New Roman"/>
+              </w:rPr>
+            </w:pPr>
+            <w:r>
+              <w:rPr>
+                <w:rFonts w:ascii="Times New Roman" w:hAnsi="Times New Roman" w:cs="Times New Roman"/>
+              </w:rPr>
+              <w:t>2</w:t>
+            </w:r>
+          </w:p>
+        </w:tc>
+        <w:tc>
+          <w:tcPr>
+            <w:tcW w:w="3117" w:type="dxa"/>
+          </w:tcPr>
+          <w:p>
+            <w:pPr>
+              <w:jc w:val="center"/>
+              <w:rPr>
+                <w:rFonts w:ascii="Times New Roman" w:hAnsi="Times New Roman" w:cs="Times New Roman"/>
+              </w:rPr>
+            </w:pPr>
+            <w:r>
+              <w:rPr>
+                <w:rFonts w:ascii="Times New Roman" w:hAnsi="Times New Roman" w:cs="Times New Roman"/>
+              </w:rPr>
+              <w:t>4</w:t>
+            </w:r>
+          </w:p>
+        </w:tc>
+        <w:tc>
+          <w:tcPr>
+            <w:tcW w:w="3117" w:type="dxa"/>
+          </w:tcPr>
+          <w:p>
+            <w:pPr>
+              <w:jc w:val="center"/>
+              <w:rPr>
+                <w:rFonts w:ascii="Times New Roman" w:hAnsi="Times New Roman" w:cs="Times New Roman"/>
+              </w:rPr>
+            </w:pPr>
+            <w:r>
+              <w:rPr>
+                <w:rFonts w:ascii="Times New Roman" w:hAnsi="Times New Roman" w:cs="Times New Roman"/>
+              </w:rPr>
+              <w:t>2</w:t>
+            </w:r>
+            <w:r>
+              <w:rPr>
+                <w:rFonts w:ascii="Times New Roman" w:hAnsi="Times New Roman" w:cs="Times New Roman"/>
+              </w:rPr>
+              <w:t>.25</w:t>
+            </w:r>
+          </w:p>
+        </w:tc>
+      </w:tr>
+      <w:tr>
+        <w:trPr>
+          <w:trHeight w:val="276"/>
+        </w:trPr>
+        <w:tc>
+          <w:tcPr>
+            <w:tcW w:w="3116" w:type="dxa"/>
+          </w:tcPr>
+          <w:p>
+            <w:pPr>
+              <w:jc w:val="center"/>
+              <w:rPr>
+                <w:rFonts w:ascii="Times New Roman" w:hAnsi="Times New Roman" w:cs="Times New Roman"/>
+              </w:rPr>
+            </w:pPr>
+            <w:r>
+              <w:rPr>
+                <w:rFonts w:ascii="Times New Roman" w:hAnsi="Times New Roman" w:cs="Times New Roman"/>
+              </w:rPr>
+              <w:t>3</w:t>
+            </w:r>
+          </w:p>
+        </w:tc>
+        <w:tc>
+          <w:tcPr>
+            <w:tcW w:w="3117" w:type="dxa"/>
+          </w:tcPr>
+          <w:p>
+            <w:pPr>
+              <w:jc w:val="center"/>
+              <w:rPr>
+                <w:rFonts w:ascii="Times New Roman" w:hAnsi="Times New Roman" w:cs="Times New Roman"/>
+              </w:rPr>
+            </w:pPr>
+            <w:r>
+              <w:rPr>
+                <w:rFonts w:ascii="Times New Roman" w:hAnsi="Times New Roman" w:cs="Times New Roman"/>
+              </w:rPr>
+              <w:t>8</w:t>
+            </w:r>
+          </w:p>
+        </w:tc>
+        <w:tc>
+          <w:tcPr>
+            <w:tcW w:w="3117" w:type="dxa"/>
+          </w:tcPr>
+          <w:p>
+            <w:pPr>
+              <w:jc w:val="center"/>
+              <w:rPr>
+                <w:rFonts w:ascii="Times New Roman" w:hAnsi="Times New Roman" w:cs="Times New Roman"/>
+              </w:rPr>
+            </w:pPr>
+            <w:r>
+              <w:rPr>
+                <w:rFonts w:ascii="Times New Roman" w:hAnsi="Times New Roman" w:cs="Times New Roman"/>
+              </w:rPr>
+              <w:t>3.375</w:t>
+            </w:r>
+          </w:p>
+        </w:tc>
+      </w:tr>
+      <w:tr>
+        <w:trPr>
+          <w:trHeight w:val="276"/>
+        </w:trPr>
+        <w:tc>
+          <w:tcPr>
+            <w:tcW w:w="3116" w:type="dxa"/>
+          </w:tcPr>
+          <w:p>
+            <w:pPr>
+              <w:jc w:val="center"/>
+              <w:rPr>
+                <w:rFonts w:ascii="Times New Roman" w:hAnsi="Times New Roman" w:cs="Times New Roman"/>
+              </w:rPr>
+            </w:pPr>
+            <w:r>
+              <w:rPr>
+                <w:rFonts w:ascii="Times New Roman" w:hAnsi="Times New Roman" w:cs="Times New Roman"/>
+              </w:rPr>
+              <w:t>4</w:t>
+            </w:r>
+          </w:p>
+        </w:tc>
+        <w:tc>
+          <w:tcPr>
+            <w:tcW w:w="3117" w:type="dxa"/>
+          </w:tcPr>
+          <w:p>
+            <w:pPr>
+              <w:jc w:val="center"/>
+              <w:rPr>
+                <w:rFonts w:ascii="Times New Roman" w:hAnsi="Times New Roman" w:cs="Times New Roman"/>
+              </w:rPr>
+            </w:pPr>
+            <w:r>
+              <w:rPr>
+                <w:rFonts w:ascii="Times New Roman" w:hAnsi="Times New Roman" w:cs="Times New Roman"/>
+              </w:rPr>
+              <w:t>16</w:t>
+            </w:r>
+          </w:p>
+        </w:tc>
+        <w:tc>
+          <w:tcPr>
+            <w:tcW w:w="3117" w:type="dxa"/>
+          </w:tcPr>
+          <w:p>
+            <w:pPr>
+              <w:jc w:val="center"/>
+              <w:rPr>
+                <w:rFonts w:ascii="Times New Roman" w:hAnsi="Times New Roman" w:cs="Times New Roman"/>
+              </w:rPr>
+            </w:pPr>
+            <w:r>
+              <w:rPr>
+                <w:rFonts w:ascii="Times New Roman" w:hAnsi="Times New Roman" w:cs="Times New Roman"/>
+              </w:rPr>
+              <w:t>5.0625</w:t>
+            </w:r>
+          </w:p>
+        </w:tc>
+      </w:tr>
+      <w:tr>
+        <w:trPr>
+          <w:trHeight w:val="276"/>
+        </w:trPr>
+        <w:tc>
+          <w:tcPr>
+            <w:tcW w:w="3116" w:type="dxa"/>
+          </w:tcPr>
+          <w:p>
+            <w:pPr>
+              <w:jc w:val="center"/>
+              <w:rPr>
+                <w:rFonts w:ascii="Times New Roman" w:hAnsi="Times New Roman" w:cs="Times New Roman"/>
+              </w:rPr>
+            </w:pPr>
+            <w:r>
+              <w:rPr>
+                <w:rFonts w:ascii="Times New Roman" w:hAnsi="Times New Roman" w:cs="Times New Roman"/>
+              </w:rPr>
+              <w:t>5</w:t>
+            </w:r>
+          </w:p>
+        </w:tc>
+        <w:tc>
+          <w:tcPr>
+            <w:tcW w:w="3117" w:type="dxa"/>
+          </w:tcPr>
+          <w:p>
+            <w:pPr>
+              <w:jc w:val="center"/>
+              <w:rPr>
+                <w:rFonts w:ascii="Times New Roman" w:hAnsi="Times New Roman" w:cs="Times New Roman"/>
+              </w:rPr>
+            </w:pPr>
+            <w:r>
+              <w:rPr>
+                <w:rFonts w:ascii="Times New Roman" w:hAnsi="Times New Roman" w:cs="Times New Roman"/>
+              </w:rPr>
+              <w:t>32</w:t>
+            </w:r>
+          </w:p>
+        </w:tc>
+        <w:tc>
+          <w:tcPr>
+            <w:tcW w:w="3117" w:type="dxa"/>
+          </w:tcPr>
+          <w:p>
+            <w:pPr>
+              <w:jc w:val="center"/>
+              <w:rPr>
+                <w:rFonts w:ascii="Times New Roman" w:hAnsi="Times New Roman" w:cs="Times New Roman"/>
+              </w:rPr>
+            </w:pPr>
+            <w:r>
+              <w:rPr>
+                <w:rFonts w:ascii="Times New Roman" w:hAnsi="Times New Roman" w:cs="Times New Roman"/>
+              </w:rPr>
+              <w:t>7.59375</w:t>
+            </w:r>
+          </w:p>
+        </w:tc>
+      </w:tr>
+      <w:tr>
+        <w:trPr>
+          <w:trHeight w:val="276"/>
+        </w:trPr>
+        <w:tc>
+          <w:tcPr>
+            <w:tcW w:w="3116" w:type="dxa"/>
+          </w:tcPr>
+          <w:p>
+            <w:pPr>
+              <w:jc w:val="center"/>
+              <w:rPr>
+                <w:rFonts w:ascii="Times New Roman" w:hAnsi="Times New Roman" w:cs="Times New Roman"/>
+              </w:rPr>
+            </w:pPr>
+            <w:r>
+              <w:rPr>
+                <w:rFonts w:ascii="Times New Roman" w:hAnsi="Times New Roman" w:cs="Times New Roman"/>
+              </w:rPr>
+              <w:t>6</w:t>
+            </w:r>
+          </w:p>
+        </w:tc>
+        <w:tc>
+          <w:tcPr>
+            <w:tcW w:w="3117" w:type="dxa"/>
+          </w:tcPr>
+          <w:p>
+            <w:pPr>
+              <w:jc w:val="center"/>
+              <w:rPr>
+                <w:rFonts w:ascii="Times New Roman" w:hAnsi="Times New Roman" w:cs="Times New Roman"/>
+              </w:rPr>
+            </w:pPr>
+            <w:r>
+              <w:rPr>
+                <w:rFonts w:ascii="Times New Roman" w:hAnsi="Times New Roman" w:cs="Times New Roman"/>
+              </w:rPr>
+              <w:t>64</w:t>
+            </w:r>
+          </w:p>
+        </w:tc>
+        <w:tc>
+          <w:tcPr>
+            <w:tcW w:w="3117" w:type="dxa"/>
+          </w:tcPr>
+          <w:p>
+            <w:pPr>
+              <w:jc w:val="center"/>
+              <w:rPr>
+                <w:rFonts w:ascii="Times New Roman" w:hAnsi="Times New Roman" w:cs="Times New Roman"/>
+              </w:rPr>
+            </w:pPr>
+            <w:r>
+              <w:rPr>
+                <w:rFonts w:ascii="Times New Roman" w:hAnsi="Times New Roman" w:cs="Times New Roman"/>
+              </w:rPr>
+              <w:t>11.390625</w:t>
+            </w:r>
+          </w:p>
+        </w:tc>
+      </w:tr>
+      <w:tr>
+        <w:trPr>
+          <w:trHeight w:val="276"/>
+        </w:trPr>
+        <w:tc>
+          <w:tcPr>
+            <w:tcW w:w="3116" w:type="dxa"/>
+          </w:tcPr>
+          <w:p>
+            <w:pPr>
+              <w:jc w:val="center"/>
+              <w:rPr>
+                <w:rFonts w:ascii="Times New Roman" w:hAnsi="Times New Roman" w:cs="Times New Roman"/>
+              </w:rPr>
+            </w:pPr>
+            <w:r>
+              <w:rPr>
+                <w:rFonts w:ascii="Times New Roman" w:hAnsi="Times New Roman" w:cs="Times New Roman"/>
+              </w:rPr>
+              <w:t>7</w:t>
+            </w:r>
+          </w:p>
+        </w:tc>
+        <w:tc>
+          <w:tcPr>
+            <w:tcW w:w="3117" w:type="dxa"/>
+          </w:tcPr>
+          <w:p>
+            <w:pPr>
+              <w:jc w:val="center"/>
+              <w:rPr>
+                <w:rFonts w:ascii="Times New Roman" w:hAnsi="Times New Roman" w:cs="Times New Roman"/>
+              </w:rPr>
+            </w:pPr>
+            <w:r>
+              <w:rPr>
+                <w:rFonts w:ascii="Times New Roman" w:hAnsi="Times New Roman" w:cs="Times New Roman"/>
+              </w:rPr>
+              <w:t>128</w:t>
+            </w:r>
+          </w:p>
+        </w:tc>
+        <w:tc>
+          <w:tcPr>
+            <w:tcW w:w="3117" w:type="dxa"/>
+          </w:tcPr>
+          <w:p>
+            <w:pPr>
+              <w:jc w:val="center"/>
+              <w:rPr>
+                <w:rFonts w:ascii="Times New Roman" w:hAnsi="Times New Roman" w:cs="Times New Roman"/>
+              </w:rPr>
+            </w:pPr>
+            <w:r>
+              <w:rPr>
+                <w:rFonts w:ascii="Times New Roman" w:hAnsi="Times New Roman" w:cs="Times New Roman"/>
+              </w:rPr>
+              <w:t>17.0859375</w:t>
+            </w:r>
+          </w:p>
+        </w:tc>
+      </w:tr>
+      <w:tr>
+        <w:trPr>
+          <w:trHeight w:val="276"/>
+        </w:trPr>
+        <w:tc>
+          <w:tcPr>
+            <w:tcW w:w="3116" w:type="dxa"/>
+          </w:tcPr>
+          <w:p>
+            <w:pPr>
+              <w:jc w:val="center"/>
+              <w:rPr>
+                <w:rFonts w:ascii="Times New Roman" w:hAnsi="Times New Roman" w:cs="Times New Roman"/>
+              </w:rPr>
+            </w:pPr>
+            <w:r>
+              <w:rPr>
+                <w:rFonts w:ascii="Times New Roman" w:hAnsi="Times New Roman" w:cs="Times New Roman"/>
+              </w:rPr>
+              <w:t>8</w:t>
+            </w:r>
+          </w:p>
+        </w:tc>
+        <w:tc>
+          <w:tcPr>
+            <w:tcW w:w="3117" w:type="dxa"/>
+          </w:tcPr>
+          <w:p>
+            <w:pPr>
+              <w:jc w:val="center"/>
+              <w:rPr>
+                <w:rFonts w:ascii="Times New Roman" w:hAnsi="Times New Roman" w:cs="Times New Roman"/>
+              </w:rPr>
+            </w:pPr>
+            <w:r>
+              <w:rPr>
+                <w:rFonts w:ascii="Times New Roman" w:hAnsi="Times New Roman" w:cs="Times New Roman"/>
+              </w:rPr>
+              <w:t>256</w:t>
+            </w:r>
+          </w:p>
+        </w:tc>
+        <w:tc>
+          <w:tcPr>
+            <w:tcW w:w="3117" w:type="dxa"/>
+          </w:tcPr>
+          <w:p>
+            <w:pPr>
+              <w:jc w:val="center"/>
+              <w:rPr>
+                <w:rFonts w:ascii="Times New Roman" w:hAnsi="Times New Roman" w:cs="Times New Roman"/>
+              </w:rPr>
+            </w:pPr>
+            <w:r>
+              <w:rPr>
+                <w:rFonts w:ascii="Times New Roman" w:hAnsi="Times New Roman" w:cs="Times New Roman"/>
+              </w:rPr>
+              <w:t>25.62890625</w:t>
+            </w:r>
+          </w:p>
+        </w:tc>
+      </w:tr>
+    </w:tbl>
+    <w:p>
+      <w:pPr>
+        <w:rPr>
+          <w:rFonts w:ascii="Times New Roman" w:hAnsi="Times New Roman" w:cs="Times New Roman"/>
+        </w:rPr>
+      </w:pPr>
+    </w:p>
+    <w:p>
+      <w:pPr>
+        <w:rPr>
+          <w:rFonts w:ascii="Times New Roman" w:hAnsi="Times New Roman" w:cs="Times New Roman"/>
+        </w:rPr>
+      </w:pPr>
+    </w:p>
+    <w:p>
+      <w:pPr>
+        <w:rPr>
+          <w:rFonts w:ascii="Times New Roman" w:hAnsi="Times New Roman" w:cs="Times New Roman"/>
+        </w:rPr>
+      </w:pPr>
+      <w:r>
+        <w:rPr>
+          <w:rFonts w:ascii="Times New Roman" w:hAnsi="Times New Roman" w:cs="Times New Roman"/>
+        </w:rPr>
+        <w:t xml:space="preserve">For </w:t>
+      </w:r>
+      <w:bookmarkStart w:id="0" w:name="_GoBack"/>
+      <w:bookmarkEnd w:id="0"/>
+      <w:r>
+        <w:rPr>
+          <w:rFonts w:ascii="Times New Roman" w:hAnsi="Times New Roman" w:cs="Times New Roman"/>
+        </w:rPr>
+        <w:t>K = 2</w:t>
+      </w:r>
     </w:p>
     <w:p>
       <w:pPr>

--- a/Week 8 Work/lab8.docx
+++ b/Week 8 Work/lab8.docx
@@ -1,6 +1,6 @@
 
 <file path=word/document.xml><?xml version="1.0" encoding="utf-8"?>
-<w:document xmlns:wpc="http://schemas.microsoft.com/office/word/2010/wordprocessingCanvas" xmlns:mo="http://schemas.microsoft.com/office/mac/office/2008/main" xmlns:mc="http://schemas.openxmlformats.org/markup-compatibility/2006" xmlns:mv="urn:schemas-microsoft-com:mac:vml" xmlns:o="urn:schemas-microsoft-com:office:office" xmlns:r="http://schemas.openxmlformats.org/officeDocument/2006/relationships" xmlns:m="http://schemas.openxmlformats.org/officeDocument/2006/math" xmlns:v="urn:schemas-microsoft-com:vml" xmlns:wp14="http://schemas.microsoft.com/office/word/2010/wordprocessingDrawing" xmlns:wp="http://schemas.openxmlformats.org/drawingml/2006/wordprocessingDrawing" xmlns:w10="urn:schemas-microsoft-com:office:word" xmlns:w="http://schemas.openxmlformats.org/wordprocessingml/2006/main" xmlns:w14="http://schemas.microsoft.com/office/word/2010/wordml" xmlns:w15="http://schemas.microsoft.com/office/word/2012/wordml" xmlns:wpg="http://schemas.microsoft.com/office/word/2010/wordprocessingGroup" xmlns:wpi="http://schemas.microsoft.com/office/word/2010/wordprocessingInk" xmlns:wne="http://schemas.microsoft.com/office/word/2006/wordml" xmlns:wps="http://schemas.microsoft.com/office/word/2010/wordprocessingShape" mc:Ignorable="w14 w15 wp14">
+<w:document xmlns:wpc="http://schemas.microsoft.com/office/word/2010/wordprocessingCanvas" xmlns:cx="http://schemas.microsoft.com/office/drawing/2014/chartex" xmlns:cx1="http://schemas.microsoft.com/office/drawing/2015/9/8/chartex" xmlns:cx2="http://schemas.microsoft.com/office/drawing/2015/10/21/chartex" xmlns:cx3="http://schemas.microsoft.com/office/drawing/2016/5/9/chartex" xmlns:cx4="http://schemas.microsoft.com/office/drawing/2016/5/10/chartex" xmlns:cx5="http://schemas.microsoft.com/office/drawing/2016/5/11/chartex" xmlns:cx6="http://schemas.microsoft.com/office/drawing/2016/5/12/chartex" xmlns:cx7="http://schemas.microsoft.com/office/drawing/2016/5/13/chartex" xmlns:cx8="http://schemas.microsoft.com/office/drawing/2016/5/14/chartex" xmlns:mc="http://schemas.openxmlformats.org/markup-compatibility/2006" xmlns:aink="http://schemas.microsoft.com/office/drawing/2016/ink" xmlns:am3d="http://schemas.microsoft.com/office/drawing/2017/model3d" xmlns:o="urn:schemas-microsoft-com:office:office" xmlns:r="http://schemas.openxmlformats.org/officeDocument/2006/relationships" xmlns:m="http://schemas.openxmlformats.org/officeDocument/2006/math" xmlns:v="urn:schemas-microsoft-com:vml" xmlns:wp14="http://schemas.microsoft.com/office/word/2010/wordprocessingDrawing" xmlns:wp="http://schemas.openxmlformats.org/drawingml/2006/wordprocessingDrawing" xmlns:w10="urn:schemas-microsoft-com:office:word" xmlns:w="http://schemas.openxmlformats.org/wordprocessingml/2006/main" xmlns:w14="http://schemas.microsoft.com/office/word/2010/wordml" xmlns:w15="http://schemas.microsoft.com/office/word/2012/wordml" xmlns:w16se="http://schemas.microsoft.com/office/word/2015/wordml/symex" xmlns:wpg="http://schemas.microsoft.com/office/word/2010/wordprocessingGroup" xmlns:wpi="http://schemas.microsoft.com/office/word/2010/wordprocessingInk" xmlns:wne="http://schemas.microsoft.com/office/word/2006/wordml" xmlns:wps="http://schemas.microsoft.com/office/word/2010/wordprocessingShape" mc:Ignorable="w14 w15 w16se wp14">
   <w:body>
     <w:p>
       <w:pPr>
@@ -676,21 +676,7 @@
         <w:rPr>
           <w:rFonts w:ascii="Times New Roman" w:hAnsi="Times New Roman" w:cs="Times New Roman"/>
         </w:rPr>
-        <w:t>Assuming for K = N (</w:t>
-      </w:r>
-      <w:proofErr w:type="spellStart"/>
-      <w:r>
-        <w:rPr>
-          <w:rFonts w:ascii="Times New Roman" w:hAnsi="Times New Roman" w:cs="Times New Roman"/>
-        </w:rPr>
-        <w:t>N</w:t>
-      </w:r>
-      <w:proofErr w:type="spellEnd"/>
-      <w:r>
-        <w:rPr>
-          <w:rFonts w:ascii="Times New Roman" w:hAnsi="Times New Roman" w:cs="Times New Roman"/>
-        </w:rPr>
-        <w:t xml:space="preserve"> &gt;</w:t>
+        <w:t>Assuming for K = N (N &gt;</w:t>
       </w:r>
       <w:r>
         <w:rPr>
@@ -734,21 +720,7 @@
         <w:rPr>
           <w:rFonts w:ascii="Times New Roman" w:hAnsi="Times New Roman" w:cs="Times New Roman"/>
         </w:rPr>
-        <w:t xml:space="preserve">(N + </w:t>
-      </w:r>
-      <w:proofErr w:type="gramStart"/>
-      <w:r>
-        <w:rPr>
-          <w:rFonts w:ascii="Times New Roman" w:hAnsi="Times New Roman" w:cs="Times New Roman"/>
-        </w:rPr>
-        <w:t>1)^</w:t>
-      </w:r>
-      <w:proofErr w:type="gramEnd"/>
-      <w:r>
-        <w:rPr>
-          <w:rFonts w:ascii="Times New Roman" w:hAnsi="Times New Roman" w:cs="Times New Roman"/>
-        </w:rPr>
-        <w:t>2 &lt; 2^(N</w:t>
+        <w:t>(N + 1)^2 &lt; 2^(N</w:t>
       </w:r>
       <w:r>
         <w:rPr>
@@ -1512,21 +1484,7 @@
         <w:rPr>
           <w:rFonts w:ascii="Times New Roman" w:hAnsi="Times New Roman" w:cs="Times New Roman"/>
         </w:rPr>
-        <w:t>Assuming true for K = N (</w:t>
-      </w:r>
-      <w:proofErr w:type="spellStart"/>
-      <w:r>
-        <w:rPr>
-          <w:rFonts w:ascii="Times New Roman" w:hAnsi="Times New Roman" w:cs="Times New Roman"/>
-        </w:rPr>
-        <w:t>N</w:t>
-      </w:r>
-      <w:proofErr w:type="spellEnd"/>
-      <w:r>
-        <w:rPr>
-          <w:rFonts w:ascii="Times New Roman" w:hAnsi="Times New Roman" w:cs="Times New Roman"/>
-        </w:rPr>
-        <w:t xml:space="preserve"> &gt; 4) is true</w:t>
+        <w:t>Assuming true for K = N (N &gt; 4) is true</w:t>
       </w:r>
     </w:p>
     <w:p>
@@ -1552,21 +1510,7 @@
         <w:rPr>
           <w:rFonts w:ascii="Times New Roman" w:hAnsi="Times New Roman" w:cs="Times New Roman"/>
         </w:rPr>
-        <w:t>2</w:t>
-      </w:r>
-      <w:proofErr w:type="gramStart"/>
-      <w:r>
-        <w:rPr>
-          <w:rFonts w:ascii="Times New Roman" w:hAnsi="Times New Roman" w:cs="Times New Roman"/>
-        </w:rPr>
-        <w:t>^(</w:t>
-      </w:r>
-      <w:proofErr w:type="gramEnd"/>
-      <w:r>
-        <w:rPr>
-          <w:rFonts w:ascii="Times New Roman" w:hAnsi="Times New Roman" w:cs="Times New Roman"/>
-        </w:rPr>
-        <w:t>N + 1)</w:t>
+        <w:t>2^(N + 1)</w:t>
       </w:r>
       <w:r>
         <w:rPr>
@@ -1585,48 +1529,20 @@
         <w:rPr>
           <w:rFonts w:ascii="Times New Roman" w:hAnsi="Times New Roman" w:cs="Times New Roman"/>
         </w:rPr>
-        <w:t>2(2^N) &lt; (N</w:t>
-      </w:r>
-      <w:proofErr w:type="gramStart"/>
-      <w:r>
-        <w:rPr>
-          <w:rFonts w:ascii="Times New Roman" w:hAnsi="Times New Roman" w:cs="Times New Roman"/>
-        </w:rPr>
-        <w:t>!)(</w:t>
-      </w:r>
-      <w:proofErr w:type="gramEnd"/>
-      <w:r>
-        <w:rPr>
-          <w:rFonts w:ascii="Times New Roman" w:hAnsi="Times New Roman" w:cs="Times New Roman"/>
-        </w:rPr>
-        <w:t>N+1)</w:t>
-      </w:r>
-    </w:p>
-    <w:p>
-      <w:pPr>
-        <w:rPr>
-          <w:rFonts w:ascii="Times New Roman" w:hAnsi="Times New Roman" w:cs="Times New Roman"/>
-        </w:rPr>
-      </w:pPr>
-      <w:r>
-        <w:rPr>
-          <w:rFonts w:ascii="Times New Roman" w:hAnsi="Times New Roman" w:cs="Times New Roman"/>
-        </w:rPr>
-        <w:t xml:space="preserve">knowing 2^N &lt; </w:t>
-      </w:r>
-      <w:proofErr w:type="gramStart"/>
-      <w:r>
-        <w:rPr>
-          <w:rFonts w:ascii="Times New Roman" w:hAnsi="Times New Roman" w:cs="Times New Roman"/>
-        </w:rPr>
-        <w:t>N!,</w:t>
-      </w:r>
-      <w:proofErr w:type="gramEnd"/>
-      <w:r>
-        <w:rPr>
-          <w:rFonts w:ascii="Times New Roman" w:hAnsi="Times New Roman" w:cs="Times New Roman"/>
-        </w:rPr>
-        <w:t xml:space="preserve"> can simply </w:t>
+        <w:t>2(2^N) &lt; (N!)(N+1)</w:t>
+      </w:r>
+    </w:p>
+    <w:p>
+      <w:pPr>
+        <w:rPr>
+          <w:rFonts w:ascii="Times New Roman" w:hAnsi="Times New Roman" w:cs="Times New Roman"/>
+        </w:rPr>
+      </w:pPr>
+      <w:r>
+        <w:rPr>
+          <w:rFonts w:ascii="Times New Roman" w:hAnsi="Times New Roman" w:cs="Times New Roman"/>
+        </w:rPr>
+        <w:t xml:space="preserve">knowing 2^N &lt; N!, can simply </w:t>
       </w:r>
       <w:r>
         <w:rPr>
@@ -1697,21 +1613,25 @@
         </w:rPr>
         <w:t>D(n-1) + D(n-2)</w:t>
       </w:r>
-    </w:p>
-    <w:p>
-      <w:pPr>
-        <w:rPr>
-          <w:rFonts w:ascii="Times New Roman" w:hAnsi="Times New Roman" w:cs="Times New Roman"/>
-        </w:rPr>
-      </w:pPr>
-      <w:proofErr w:type="gramStart"/>
+      <w:r>
+        <w:rPr>
+          <w:rFonts w:ascii="Times New Roman" w:hAnsi="Times New Roman" w:cs="Times New Roman"/>
+        </w:rPr>
+        <w:t xml:space="preserve"> for n &gt; 2</w:t>
+      </w:r>
+    </w:p>
+    <w:p>
+      <w:pPr>
+        <w:rPr>
+          <w:rFonts w:ascii="Times New Roman" w:hAnsi="Times New Roman" w:cs="Times New Roman"/>
+        </w:rPr>
+      </w:pPr>
       <w:r>
         <w:rPr>
           <w:rFonts w:ascii="Times New Roman" w:hAnsi="Times New Roman" w:cs="Times New Roman"/>
         </w:rPr>
         <w:t>D(</w:t>
       </w:r>
-      <w:proofErr w:type="gramEnd"/>
       <w:r>
         <w:rPr>
           <w:rFonts w:ascii="Times New Roman" w:hAnsi="Times New Roman" w:cs="Times New Roman"/>
@@ -1725,48 +1645,51 @@
           <w:rFonts w:ascii="Times New Roman" w:hAnsi="Times New Roman" w:cs="Times New Roman"/>
         </w:rPr>
       </w:pPr>
-      <w:proofErr w:type="gramStart"/>
-      <w:r>
-        <w:rPr>
-          <w:rFonts w:ascii="Times New Roman" w:hAnsi="Times New Roman" w:cs="Times New Roman"/>
-        </w:rPr>
-        <w:t>D(</w:t>
-      </w:r>
-      <w:proofErr w:type="gramEnd"/>
-      <w:r>
-        <w:rPr>
-          <w:rFonts w:ascii="Times New Roman" w:hAnsi="Times New Roman" w:cs="Times New Roman"/>
-        </w:rPr>
-        <w:t>1) = 1</w:t>
-      </w:r>
-    </w:p>
-    <w:p>
-      <w:pPr>
-        <w:rPr>
-          <w:rFonts w:ascii="Times New Roman" w:hAnsi="Times New Roman" w:cs="Times New Roman"/>
-        </w:rPr>
-      </w:pPr>
-      <w:proofErr w:type="gramStart"/>
-      <w:r>
-        <w:rPr>
-          <w:rFonts w:ascii="Times New Roman" w:hAnsi="Times New Roman" w:cs="Times New Roman"/>
-        </w:rPr>
-        <w:t>D(</w:t>
-      </w:r>
-      <w:proofErr w:type="gramEnd"/>
-      <w:r>
-        <w:rPr>
-          <w:rFonts w:ascii="Times New Roman" w:hAnsi="Times New Roman" w:cs="Times New Roman"/>
-        </w:rPr>
-        <w:t>2) = 2</w:t>
-      </w:r>
-    </w:p>
-    <w:p>
-      <w:pPr>
-        <w:rPr>
-          <w:rFonts w:ascii="Times New Roman" w:hAnsi="Times New Roman" w:cs="Times New Roman"/>
-        </w:rPr>
-      </w:pPr>
+      <w:r>
+        <w:rPr>
+          <w:rFonts w:ascii="Times New Roman" w:hAnsi="Times New Roman" w:cs="Times New Roman"/>
+        </w:rPr>
+        <w:t>D(1) = 1</w:t>
+      </w:r>
+    </w:p>
+    <w:p>
+      <w:pPr>
+        <w:rPr>
+          <w:rFonts w:ascii="Times New Roman" w:hAnsi="Times New Roman" w:cs="Times New Roman"/>
+        </w:rPr>
+      </w:pPr>
+      <w:r>
+        <w:rPr>
+          <w:rFonts w:ascii="Times New Roman" w:hAnsi="Times New Roman" w:cs="Times New Roman"/>
+        </w:rPr>
+        <w:t>D(2) = 2</w:t>
+      </w:r>
+    </w:p>
+    <w:p>
+      <w:pPr>
+        <w:rPr>
+          <w:rFonts w:ascii="Times New Roman" w:hAnsi="Times New Roman" w:cs="Times New Roman"/>
+        </w:rPr>
+      </w:pPr>
+      <w:r>
+        <w:rPr>
+          <w:rFonts w:ascii="Times New Roman" w:hAnsi="Times New Roman" w:cs="Times New Roman"/>
+        </w:rPr>
+        <w:t>D(3) = 3</w:t>
+      </w:r>
+    </w:p>
+    <w:p>
+      <w:pPr>
+        <w:rPr>
+          <w:rFonts w:ascii="Times New Roman" w:hAnsi="Times New Roman" w:cs="Times New Roman"/>
+        </w:rPr>
+      </w:pPr>
+      <w:r>
+        <w:rPr>
+          <w:rFonts w:ascii="Times New Roman" w:hAnsi="Times New Roman" w:cs="Times New Roman"/>
+        </w:rPr>
+        <w:t>D(4) = 5</w:t>
+      </w:r>
     </w:p>
     <w:p>
       <w:pPr>
@@ -1849,23 +1772,7 @@
                 <w:rFonts w:ascii="Times New Roman" w:hAnsi="Times New Roman" w:cs="Times New Roman"/>
                 <w:b/>
               </w:rPr>
-              <w:t>(3/</w:t>
-            </w:r>
-            <w:proofErr w:type="gramStart"/>
-            <w:r>
-              <w:rPr>
-                <w:rFonts w:ascii="Times New Roman" w:hAnsi="Times New Roman" w:cs="Times New Roman"/>
-                <w:b/>
-              </w:rPr>
-              <w:t>2)^</w:t>
-            </w:r>
-            <w:proofErr w:type="gramEnd"/>
-            <w:r>
-              <w:rPr>
-                <w:rFonts w:ascii="Times New Roman" w:hAnsi="Times New Roman" w:cs="Times New Roman"/>
-                <w:b/>
-              </w:rPr>
-              <w:t>N</w:t>
+              <w:t>(3/2)^N</w:t>
             </w:r>
           </w:p>
         </w:tc>
@@ -2392,6 +2299,50 @@
           <w:rFonts w:ascii="Times New Roman" w:hAnsi="Times New Roman" w:cs="Times New Roman"/>
         </w:rPr>
       </w:pPr>
+      <w:r>
+        <w:rPr>
+          <w:rFonts w:ascii="Times New Roman" w:hAnsi="Times New Roman" w:cs="Times New Roman"/>
+        </w:rPr>
+        <w:t>Taking the previous cases and adding a single vertical domino</w:t>
+      </w:r>
+      <w:r>
+        <w:rPr>
+          <w:rFonts w:ascii="Times New Roman" w:hAnsi="Times New Roman" w:cs="Times New Roman"/>
+        </w:rPr>
+        <w:t xml:space="preserve"> gives the D(n-1) case</w:t>
+      </w:r>
+    </w:p>
+    <w:p>
+      <w:pPr>
+        <w:rPr>
+          <w:rFonts w:ascii="Times New Roman" w:hAnsi="Times New Roman" w:cs="Times New Roman"/>
+        </w:rPr>
+      </w:pPr>
+      <w:r>
+        <w:rPr>
+          <w:rFonts w:ascii="Times New Roman" w:hAnsi="Times New Roman" w:cs="Times New Roman"/>
+        </w:rPr>
+        <w:t>Taking the previous of the previous case and adding vertical dominos or a set of horizontal dominoes</w:t>
+      </w:r>
+      <w:r>
+        <w:rPr>
+          <w:rFonts w:ascii="Times New Roman" w:hAnsi="Times New Roman" w:cs="Times New Roman"/>
+        </w:rPr>
+        <w:t xml:space="preserve"> gives the D(n-2) case</w:t>
+      </w:r>
+    </w:p>
+    <w:p>
+      <w:pPr>
+        <w:rPr>
+          <w:rFonts w:ascii="Times New Roman" w:hAnsi="Times New Roman" w:cs="Times New Roman"/>
+        </w:rPr>
+      </w:pPr>
+      <w:r>
+        <w:rPr>
+          <w:rFonts w:ascii="Times New Roman" w:hAnsi="Times New Roman" w:cs="Times New Roman"/>
+        </w:rPr>
+        <w:t>Summing these two cases gives you the permutations of the D(n) case</w:t>
+      </w:r>
     </w:p>
     <w:p>
       <w:pPr>
@@ -2405,21 +2356,73 @@
         </w:rPr>
         <w:t xml:space="preserve">For </w:t>
       </w:r>
+      <w:r>
+        <w:rPr>
+          <w:rFonts w:ascii="Times New Roman" w:hAnsi="Times New Roman" w:cs="Times New Roman"/>
+        </w:rPr>
+        <w:t>k=</w:t>
+      </w:r>
+      <w:r>
+        <w:rPr>
+          <w:rFonts w:ascii="Times New Roman" w:hAnsi="Times New Roman" w:cs="Times New Roman"/>
+        </w:rPr>
+        <w:t>2</w:t>
+      </w:r>
+    </w:p>
+    <w:p>
+      <w:pPr>
+        <w:rPr>
+          <w:rFonts w:ascii="Times New Roman" w:hAnsi="Times New Roman" w:cs="Times New Roman"/>
+        </w:rPr>
+      </w:pPr>
+      <w:r>
+        <w:rPr>
+          <w:rFonts w:ascii="Times New Roman" w:hAnsi="Times New Roman" w:cs="Times New Roman"/>
+        </w:rPr>
+        <w:t>D(3) = D(2) + D(1)</w:t>
+      </w:r>
+    </w:p>
+    <w:p>
+      <w:pPr>
+        <w:rPr>
+          <w:rFonts w:ascii="Times New Roman" w:hAnsi="Times New Roman" w:cs="Times New Roman"/>
+        </w:rPr>
+      </w:pPr>
+      <w:r>
+        <w:rPr>
+          <w:rFonts w:ascii="Times New Roman" w:hAnsi="Times New Roman" w:cs="Times New Roman"/>
+        </w:rPr>
+        <w:t>D(3</w:t>
+      </w:r>
+      <w:r>
+        <w:rPr>
+          <w:rFonts w:ascii="Times New Roman" w:hAnsi="Times New Roman" w:cs="Times New Roman"/>
+        </w:rPr>
+        <w:t>) = 2 + 1</w:t>
+      </w:r>
+    </w:p>
+    <w:p>
+      <w:pPr>
+        <w:rPr>
+          <w:rFonts w:ascii="Times New Roman" w:hAnsi="Times New Roman" w:cs="Times New Roman"/>
+        </w:rPr>
+      </w:pPr>
+    </w:p>
+    <w:p>
+      <w:pPr>
+        <w:rPr>
+          <w:rFonts w:ascii="Times New Roman" w:hAnsi="Times New Roman" w:cs="Times New Roman"/>
+        </w:rPr>
+      </w:pPr>
+    </w:p>
+    <w:p>
+      <w:pPr>
+        <w:rPr>
+          <w:rFonts w:ascii="Times New Roman" w:hAnsi="Times New Roman" w:cs="Times New Roman"/>
+        </w:rPr>
+      </w:pPr>
       <w:bookmarkStart w:id="0" w:name="_GoBack"/>
       <w:bookmarkEnd w:id="0"/>
-      <w:r>
-        <w:rPr>
-          <w:rFonts w:ascii="Times New Roman" w:hAnsi="Times New Roman" w:cs="Times New Roman"/>
-        </w:rPr>
-        <w:t>K = 2</w:t>
-      </w:r>
-    </w:p>
-    <w:p>
-      <w:pPr>
-        <w:rPr>
-          <w:rFonts w:ascii="Times New Roman" w:hAnsi="Times New Roman" w:cs="Times New Roman"/>
-        </w:rPr>
-      </w:pPr>
     </w:p>
     <w:sectPr>
       <w:pgSz w:w="12240" w:h="15840"/>
@@ -2432,11 +2435,11 @@
 </file>
 
 <file path=word/styles.xml><?xml version="1.0" encoding="utf-8"?>
-<w:styles xmlns:mc="http://schemas.openxmlformats.org/markup-compatibility/2006" xmlns:r="http://schemas.openxmlformats.org/officeDocument/2006/relationships" xmlns:w="http://schemas.openxmlformats.org/wordprocessingml/2006/main" xmlns:w14="http://schemas.microsoft.com/office/word/2010/wordml" xmlns:w15="http://schemas.microsoft.com/office/word/2012/wordml" mc:Ignorable="w14 w15">
+<w:styles xmlns:mc="http://schemas.openxmlformats.org/markup-compatibility/2006" xmlns:r="http://schemas.openxmlformats.org/officeDocument/2006/relationships" xmlns:w="http://schemas.openxmlformats.org/wordprocessingml/2006/main" xmlns:w14="http://schemas.microsoft.com/office/word/2010/wordml" xmlns:w15="http://schemas.microsoft.com/office/word/2012/wordml" xmlns:w16se="http://schemas.microsoft.com/office/word/2015/wordml/symex" mc:Ignorable="w14 w15 w16se">
   <w:docDefaults>
     <w:rPrDefault>
       <w:rPr>
-        <w:rFonts w:asciiTheme="minorHAnsi" w:eastAsia="宋体" w:hAnsiTheme="minorHAnsi" w:cstheme="minorBidi"/>
+        <w:rFonts w:asciiTheme="minorHAnsi" w:eastAsia="SimSun" w:hAnsiTheme="minorHAnsi" w:cstheme="minorBidi"/>
         <w:sz w:val="24"/>
         <w:szCs w:val="24"/>
         <w:lang w:val="en-US" w:eastAsia="zh-CN" w:bidi="ar-SA"/>
@@ -2444,7 +2447,7 @@
     </w:rPrDefault>
     <w:pPrDefault/>
   </w:docDefaults>
-  <w:latentStyles w:defLockedState="0" w:defUIPriority="99" w:defSemiHidden="0" w:defUnhideWhenUsed="0" w:defQFormat="0" w:count="382">
+  <w:latentStyles w:defLockedState="0" w:defUIPriority="99" w:defSemiHidden="0" w:defUnhideWhenUsed="0" w:defQFormat="0" w:count="375">
     <w:lsdException w:name="Normal" w:uiPriority="0" w:qFormat="1"/>
     <w:lsdException w:name="heading 1" w:uiPriority="9" w:qFormat="1"/>
     <w:lsdException w:name="heading 2" w:semiHidden="1" w:uiPriority="9" w:unhideWhenUsed="1" w:qFormat="1"/>
@@ -2601,15 +2604,6 @@
     <w:lsdException w:name="Balloon Text" w:semiHidden="1" w:unhideWhenUsed="1"/>
     <w:lsdException w:name="Table Grid" w:uiPriority="39"/>
     <w:lsdException w:name="Table Theme" w:semiHidden="1" w:unhideWhenUsed="1"/>
-    <w:lsdException w:name="Note Level 1" w:semiHidden="1" w:unhideWhenUsed="1"/>
-    <w:lsdException w:name="Note Level 2" w:semiHidden="1" w:unhideWhenUsed="1"/>
-    <w:lsdException w:name="Note Level 3" w:semiHidden="1" w:unhideWhenUsed="1"/>
-    <w:lsdException w:name="Note Level 4" w:semiHidden="1" w:unhideWhenUsed="1"/>
-    <w:lsdException w:name="Note Level 5" w:semiHidden="1" w:unhideWhenUsed="1"/>
-    <w:lsdException w:name="Note Level 6" w:semiHidden="1" w:unhideWhenUsed="1"/>
-    <w:lsdException w:name="Note Level 7" w:semiHidden="1" w:unhideWhenUsed="1"/>
-    <w:lsdException w:name="Note Level 8" w:semiHidden="1" w:unhideWhenUsed="1"/>
-    <w:lsdException w:name="Note Level 9" w:semiHidden="1" w:unhideWhenUsed="1"/>
     <w:lsdException w:name="Placeholder Text" w:semiHidden="1"/>
     <w:lsdException w:name="No Spacing" w:uiPriority="1" w:qFormat="1"/>
     <w:lsdException w:name="Light Shading" w:uiPriority="60"/>
@@ -2865,7 +2859,6 @@
     <w:uiPriority w:val="39"/>
     <w:rsid w:val="0050664B"/>
     <w:tblPr>
-      <w:tblInd w:w="0" w:type="dxa"/>
       <w:tblBorders>
         <w:top w:val="single" w:sz="4" w:space="0" w:color="auto"/>
         <w:left w:val="single" w:sz="4" w:space="0" w:color="auto"/>
@@ -2874,12 +2867,6 @@
         <w:insideH w:val="single" w:sz="4" w:space="0" w:color="auto"/>
         <w:insideV w:val="single" w:sz="4" w:space="0" w:color="auto"/>
       </w:tblBorders>
-      <w:tblCellMar>
-        <w:top w:w="0" w:type="dxa"/>
-        <w:left w:w="108" w:type="dxa"/>
-        <w:bottom w:w="0" w:type="dxa"/>
-        <w:right w:w="108" w:type="dxa"/>
-      </w:tblCellMar>
     </w:tblPr>
   </w:style>
 </w:styles>

--- a/Week 8 Work/lab8.docx
+++ b/Week 8 Work/lab8.docx
@@ -1,6 +1,6 @@
 
 <file path=word/document.xml><?xml version="1.0" encoding="utf-8"?>
-<w:document xmlns:wpc="http://schemas.microsoft.com/office/word/2010/wordprocessingCanvas" xmlns:cx="http://schemas.microsoft.com/office/drawing/2014/chartex" xmlns:cx1="http://schemas.microsoft.com/office/drawing/2015/9/8/chartex" xmlns:cx2="http://schemas.microsoft.com/office/drawing/2015/10/21/chartex" xmlns:cx3="http://schemas.microsoft.com/office/drawing/2016/5/9/chartex" xmlns:cx4="http://schemas.microsoft.com/office/drawing/2016/5/10/chartex" xmlns:cx5="http://schemas.microsoft.com/office/drawing/2016/5/11/chartex" xmlns:cx6="http://schemas.microsoft.com/office/drawing/2016/5/12/chartex" xmlns:cx7="http://schemas.microsoft.com/office/drawing/2016/5/13/chartex" xmlns:cx8="http://schemas.microsoft.com/office/drawing/2016/5/14/chartex" xmlns:mc="http://schemas.openxmlformats.org/markup-compatibility/2006" xmlns:aink="http://schemas.microsoft.com/office/drawing/2016/ink" xmlns:am3d="http://schemas.microsoft.com/office/drawing/2017/model3d" xmlns:o="urn:schemas-microsoft-com:office:office" xmlns:r="http://schemas.openxmlformats.org/officeDocument/2006/relationships" xmlns:m="http://schemas.openxmlformats.org/officeDocument/2006/math" xmlns:v="urn:schemas-microsoft-com:vml" xmlns:wp14="http://schemas.microsoft.com/office/word/2010/wordprocessingDrawing" xmlns:wp="http://schemas.openxmlformats.org/drawingml/2006/wordprocessingDrawing" xmlns:w10="urn:schemas-microsoft-com:office:word" xmlns:w="http://schemas.openxmlformats.org/wordprocessingml/2006/main" xmlns:w14="http://schemas.microsoft.com/office/word/2010/wordml" xmlns:w15="http://schemas.microsoft.com/office/word/2012/wordml" xmlns:w16se="http://schemas.microsoft.com/office/word/2015/wordml/symex" xmlns:wpg="http://schemas.microsoft.com/office/word/2010/wordprocessingGroup" xmlns:wpi="http://schemas.microsoft.com/office/word/2010/wordprocessingInk" xmlns:wne="http://schemas.microsoft.com/office/word/2006/wordml" xmlns:wps="http://schemas.microsoft.com/office/word/2010/wordprocessingShape" mc:Ignorable="w14 w15 w16se wp14">
+<w:document xmlns:wpc="http://schemas.microsoft.com/office/word/2010/wordprocessingCanvas" xmlns:mo="http://schemas.microsoft.com/office/mac/office/2008/main" xmlns:mc="http://schemas.openxmlformats.org/markup-compatibility/2006" xmlns:mv="urn:schemas-microsoft-com:mac:vml" xmlns:o="urn:schemas-microsoft-com:office:office" xmlns:r="http://schemas.openxmlformats.org/officeDocument/2006/relationships" xmlns:m="http://schemas.openxmlformats.org/officeDocument/2006/math" xmlns:v="urn:schemas-microsoft-com:vml" xmlns:wp14="http://schemas.microsoft.com/office/word/2010/wordprocessingDrawing" xmlns:wp="http://schemas.openxmlformats.org/drawingml/2006/wordprocessingDrawing" xmlns:w10="urn:schemas-microsoft-com:office:word" xmlns:w="http://schemas.openxmlformats.org/wordprocessingml/2006/main" xmlns:w14="http://schemas.microsoft.com/office/word/2010/wordml" xmlns:w15="http://schemas.microsoft.com/office/word/2012/wordml" xmlns:wpg="http://schemas.microsoft.com/office/word/2010/wordprocessingGroup" xmlns:wpi="http://schemas.microsoft.com/office/word/2010/wordprocessingInk" xmlns:wne="http://schemas.microsoft.com/office/word/2006/wordml" xmlns:wps="http://schemas.microsoft.com/office/word/2010/wordprocessingShape" mc:Ignorable="w14 w15 wp14">
   <w:body>
     <w:p>
       <w:pPr>
@@ -1620,84 +1620,6 @@
         <w:t xml:space="preserve"> for n &gt; 2</w:t>
       </w:r>
     </w:p>
-    <w:p>
-      <w:pPr>
-        <w:rPr>
-          <w:rFonts w:ascii="Times New Roman" w:hAnsi="Times New Roman" w:cs="Times New Roman"/>
-        </w:rPr>
-      </w:pPr>
-      <w:r>
-        <w:rPr>
-          <w:rFonts w:ascii="Times New Roman" w:hAnsi="Times New Roman" w:cs="Times New Roman"/>
-        </w:rPr>
-        <w:t>D(</w:t>
-      </w:r>
-      <w:r>
-        <w:rPr>
-          <w:rFonts w:ascii="Times New Roman" w:hAnsi="Times New Roman" w:cs="Times New Roman"/>
-        </w:rPr>
-        <w:t>0) = 0</w:t>
-      </w:r>
-    </w:p>
-    <w:p>
-      <w:pPr>
-        <w:rPr>
-          <w:rFonts w:ascii="Times New Roman" w:hAnsi="Times New Roman" w:cs="Times New Roman"/>
-        </w:rPr>
-      </w:pPr>
-      <w:r>
-        <w:rPr>
-          <w:rFonts w:ascii="Times New Roman" w:hAnsi="Times New Roman" w:cs="Times New Roman"/>
-        </w:rPr>
-        <w:t>D(1) = 1</w:t>
-      </w:r>
-    </w:p>
-    <w:p>
-      <w:pPr>
-        <w:rPr>
-          <w:rFonts w:ascii="Times New Roman" w:hAnsi="Times New Roman" w:cs="Times New Roman"/>
-        </w:rPr>
-      </w:pPr>
-      <w:r>
-        <w:rPr>
-          <w:rFonts w:ascii="Times New Roman" w:hAnsi="Times New Roman" w:cs="Times New Roman"/>
-        </w:rPr>
-        <w:t>D(2) = 2</w:t>
-      </w:r>
-    </w:p>
-    <w:p>
-      <w:pPr>
-        <w:rPr>
-          <w:rFonts w:ascii="Times New Roman" w:hAnsi="Times New Roman" w:cs="Times New Roman"/>
-        </w:rPr>
-      </w:pPr>
-      <w:r>
-        <w:rPr>
-          <w:rFonts w:ascii="Times New Roman" w:hAnsi="Times New Roman" w:cs="Times New Roman"/>
-        </w:rPr>
-        <w:t>D(3) = 3</w:t>
-      </w:r>
-    </w:p>
-    <w:p>
-      <w:pPr>
-        <w:rPr>
-          <w:rFonts w:ascii="Times New Roman" w:hAnsi="Times New Roman" w:cs="Times New Roman"/>
-        </w:rPr>
-      </w:pPr>
-      <w:r>
-        <w:rPr>
-          <w:rFonts w:ascii="Times New Roman" w:hAnsi="Times New Roman" w:cs="Times New Roman"/>
-        </w:rPr>
-        <w:t>D(4) = 5</w:t>
-      </w:r>
-    </w:p>
-    <w:p>
-      <w:pPr>
-        <w:rPr>
-          <w:rFonts w:ascii="Times New Roman" w:hAnsi="Times New Roman" w:cs="Times New Roman"/>
-        </w:rPr>
-      </w:pPr>
-    </w:p>
     <w:tbl>
       <w:tblPr>
         <w:tblStyle w:val="TableGrid"/>
@@ -1705,9 +1627,10 @@
         <w:tblLook w:val="04A0" w:firstRow="1" w:lastRow="0" w:firstColumn="1" w:lastColumn="0" w:noHBand="0" w:noVBand="1"/>
       </w:tblPr>
       <w:tblGrid>
-        <w:gridCol w:w="3116"/>
-        <w:gridCol w:w="3117"/>
-        <w:gridCol w:w="3117"/>
+        <w:gridCol w:w="2243"/>
+        <w:gridCol w:w="2190"/>
+        <w:gridCol w:w="2326"/>
+        <w:gridCol w:w="2591"/>
       </w:tblGrid>
       <w:tr>
         <w:trPr>
@@ -1715,7 +1638,7 @@
         </w:trPr>
         <w:tc>
           <w:tcPr>
-            <w:tcW w:w="3116" w:type="dxa"/>
+            <w:tcW w:w="2243" w:type="dxa"/>
           </w:tcPr>
           <w:p>
             <w:pPr>
@@ -1736,7 +1659,7 @@
         </w:tc>
         <w:tc>
           <w:tcPr>
-            <w:tcW w:w="3117" w:type="dxa"/>
+            <w:tcW w:w="2190" w:type="dxa"/>
           </w:tcPr>
           <w:p>
             <w:pPr>
@@ -1751,13 +1674,34 @@
                 <w:rFonts w:ascii="Times New Roman" w:hAnsi="Times New Roman" w:cs="Times New Roman"/>
                 <w:b/>
               </w:rPr>
+              <w:t>D(N)</w:t>
+            </w:r>
+          </w:p>
+        </w:tc>
+        <w:tc>
+          <w:tcPr>
+            <w:tcW w:w="2326" w:type="dxa"/>
+          </w:tcPr>
+          <w:p>
+            <w:pPr>
+              <w:jc w:val="center"/>
+              <w:rPr>
+                <w:rFonts w:ascii="Times New Roman" w:hAnsi="Times New Roman" w:cs="Times New Roman"/>
+                <w:b/>
+              </w:rPr>
+            </w:pPr>
+            <w:r>
+              <w:rPr>
+                <w:rFonts w:ascii="Times New Roman" w:hAnsi="Times New Roman" w:cs="Times New Roman"/>
+                <w:b/>
+              </w:rPr>
               <w:t>2^N</w:t>
             </w:r>
           </w:p>
         </w:tc>
         <w:tc>
           <w:tcPr>
-            <w:tcW w:w="3117" w:type="dxa"/>
+            <w:tcW w:w="2591" w:type="dxa"/>
           </w:tcPr>
           <w:p>
             <w:pPr>
@@ -1783,7 +1727,7 @@
         </w:trPr>
         <w:tc>
           <w:tcPr>
-            <w:tcW w:w="3116" w:type="dxa"/>
+            <w:tcW w:w="2243" w:type="dxa"/>
           </w:tcPr>
           <w:p>
             <w:pPr>
@@ -1802,7 +1746,26 @@
         </w:tc>
         <w:tc>
           <w:tcPr>
-            <w:tcW w:w="3117" w:type="dxa"/>
+            <w:tcW w:w="2190" w:type="dxa"/>
+          </w:tcPr>
+          <w:p>
+            <w:pPr>
+              <w:jc w:val="center"/>
+              <w:rPr>
+                <w:rFonts w:ascii="Times New Roman" w:hAnsi="Times New Roman" w:cs="Times New Roman"/>
+              </w:rPr>
+            </w:pPr>
+            <w:r>
+              <w:rPr>
+                <w:rFonts w:ascii="Times New Roman" w:hAnsi="Times New Roman" w:cs="Times New Roman"/>
+              </w:rPr>
+              <w:t>1</w:t>
+            </w:r>
+          </w:p>
+        </w:tc>
+        <w:tc>
+          <w:tcPr>
+            <w:tcW w:w="2326" w:type="dxa"/>
           </w:tcPr>
           <w:p>
             <w:pPr>
@@ -1821,7 +1784,7 @@
         </w:tc>
         <w:tc>
           <w:tcPr>
-            <w:tcW w:w="3117" w:type="dxa"/>
+            <w:tcW w:w="2591" w:type="dxa"/>
           </w:tcPr>
           <w:p>
             <w:pPr>
@@ -1851,7 +1814,7 @@
         </w:trPr>
         <w:tc>
           <w:tcPr>
-            <w:tcW w:w="3116" w:type="dxa"/>
+            <w:tcW w:w="2243" w:type="dxa"/>
           </w:tcPr>
           <w:p>
             <w:pPr>
@@ -1870,7 +1833,26 @@
         </w:tc>
         <w:tc>
           <w:tcPr>
-            <w:tcW w:w="3117" w:type="dxa"/>
+            <w:tcW w:w="2190" w:type="dxa"/>
+          </w:tcPr>
+          <w:p>
+            <w:pPr>
+              <w:jc w:val="center"/>
+              <w:rPr>
+                <w:rFonts w:ascii="Times New Roman" w:hAnsi="Times New Roman" w:cs="Times New Roman"/>
+              </w:rPr>
+            </w:pPr>
+            <w:r>
+              <w:rPr>
+                <w:rFonts w:ascii="Times New Roman" w:hAnsi="Times New Roman" w:cs="Times New Roman"/>
+              </w:rPr>
+              <w:t>2</w:t>
+            </w:r>
+          </w:p>
+        </w:tc>
+        <w:tc>
+          <w:tcPr>
+            <w:tcW w:w="2326" w:type="dxa"/>
           </w:tcPr>
           <w:p>
             <w:pPr>
@@ -1889,7 +1871,7 @@
         </w:tc>
         <w:tc>
           <w:tcPr>
-            <w:tcW w:w="3117" w:type="dxa"/>
+            <w:tcW w:w="2591" w:type="dxa"/>
           </w:tcPr>
           <w:p>
             <w:pPr>
@@ -1919,7 +1901,7 @@
         </w:trPr>
         <w:tc>
           <w:tcPr>
-            <w:tcW w:w="3116" w:type="dxa"/>
+            <w:tcW w:w="2243" w:type="dxa"/>
           </w:tcPr>
           <w:p>
             <w:pPr>
@@ -1938,7 +1920,26 @@
         </w:tc>
         <w:tc>
           <w:tcPr>
-            <w:tcW w:w="3117" w:type="dxa"/>
+            <w:tcW w:w="2190" w:type="dxa"/>
+          </w:tcPr>
+          <w:p>
+            <w:pPr>
+              <w:jc w:val="center"/>
+              <w:rPr>
+                <w:rFonts w:ascii="Times New Roman" w:hAnsi="Times New Roman" w:cs="Times New Roman"/>
+              </w:rPr>
+            </w:pPr>
+            <w:r>
+              <w:rPr>
+                <w:rFonts w:ascii="Times New Roman" w:hAnsi="Times New Roman" w:cs="Times New Roman"/>
+              </w:rPr>
+              <w:t>3</w:t>
+            </w:r>
+          </w:p>
+        </w:tc>
+        <w:tc>
+          <w:tcPr>
+            <w:tcW w:w="2326" w:type="dxa"/>
           </w:tcPr>
           <w:p>
             <w:pPr>
@@ -1957,7 +1958,7 @@
         </w:tc>
         <w:tc>
           <w:tcPr>
-            <w:tcW w:w="3117" w:type="dxa"/>
+            <w:tcW w:w="2591" w:type="dxa"/>
           </w:tcPr>
           <w:p>
             <w:pPr>
@@ -1981,7 +1982,7 @@
         </w:trPr>
         <w:tc>
           <w:tcPr>
-            <w:tcW w:w="3116" w:type="dxa"/>
+            <w:tcW w:w="2243" w:type="dxa"/>
           </w:tcPr>
           <w:p>
             <w:pPr>
@@ -2000,7 +2001,26 @@
         </w:tc>
         <w:tc>
           <w:tcPr>
-            <w:tcW w:w="3117" w:type="dxa"/>
+            <w:tcW w:w="2190" w:type="dxa"/>
+          </w:tcPr>
+          <w:p>
+            <w:pPr>
+              <w:jc w:val="center"/>
+              <w:rPr>
+                <w:rFonts w:ascii="Times New Roman" w:hAnsi="Times New Roman" w:cs="Times New Roman"/>
+              </w:rPr>
+            </w:pPr>
+            <w:r>
+              <w:rPr>
+                <w:rFonts w:ascii="Times New Roman" w:hAnsi="Times New Roman" w:cs="Times New Roman"/>
+              </w:rPr>
+              <w:t>5</w:t>
+            </w:r>
+          </w:p>
+        </w:tc>
+        <w:tc>
+          <w:tcPr>
+            <w:tcW w:w="2326" w:type="dxa"/>
           </w:tcPr>
           <w:p>
             <w:pPr>
@@ -2019,7 +2039,7 @@
         </w:tc>
         <w:tc>
           <w:tcPr>
-            <w:tcW w:w="3117" w:type="dxa"/>
+            <w:tcW w:w="2591" w:type="dxa"/>
           </w:tcPr>
           <w:p>
             <w:pPr>
@@ -2043,7 +2063,7 @@
         </w:trPr>
         <w:tc>
           <w:tcPr>
-            <w:tcW w:w="3116" w:type="dxa"/>
+            <w:tcW w:w="2243" w:type="dxa"/>
           </w:tcPr>
           <w:p>
             <w:pPr>
@@ -2062,7 +2082,26 @@
         </w:tc>
         <w:tc>
           <w:tcPr>
-            <w:tcW w:w="3117" w:type="dxa"/>
+            <w:tcW w:w="2190" w:type="dxa"/>
+          </w:tcPr>
+          <w:p>
+            <w:pPr>
+              <w:jc w:val="center"/>
+              <w:rPr>
+                <w:rFonts w:ascii="Times New Roman" w:hAnsi="Times New Roman" w:cs="Times New Roman"/>
+              </w:rPr>
+            </w:pPr>
+            <w:r>
+              <w:rPr>
+                <w:rFonts w:ascii="Times New Roman" w:hAnsi="Times New Roman" w:cs="Times New Roman"/>
+              </w:rPr>
+              <w:t>8</w:t>
+            </w:r>
+          </w:p>
+        </w:tc>
+        <w:tc>
+          <w:tcPr>
+            <w:tcW w:w="2326" w:type="dxa"/>
           </w:tcPr>
           <w:p>
             <w:pPr>
@@ -2081,7 +2120,7 @@
         </w:tc>
         <w:tc>
           <w:tcPr>
-            <w:tcW w:w="3117" w:type="dxa"/>
+            <w:tcW w:w="2591" w:type="dxa"/>
           </w:tcPr>
           <w:p>
             <w:pPr>
@@ -2105,7 +2144,7 @@
         </w:trPr>
         <w:tc>
           <w:tcPr>
-            <w:tcW w:w="3116" w:type="dxa"/>
+            <w:tcW w:w="2243" w:type="dxa"/>
           </w:tcPr>
           <w:p>
             <w:pPr>
@@ -2124,7 +2163,26 @@
         </w:tc>
         <w:tc>
           <w:tcPr>
-            <w:tcW w:w="3117" w:type="dxa"/>
+            <w:tcW w:w="2190" w:type="dxa"/>
+          </w:tcPr>
+          <w:p>
+            <w:pPr>
+              <w:jc w:val="center"/>
+              <w:rPr>
+                <w:rFonts w:ascii="Times New Roman" w:hAnsi="Times New Roman" w:cs="Times New Roman"/>
+              </w:rPr>
+            </w:pPr>
+            <w:r>
+              <w:rPr>
+                <w:rFonts w:ascii="Times New Roman" w:hAnsi="Times New Roman" w:cs="Times New Roman"/>
+              </w:rPr>
+              <w:t>13</w:t>
+            </w:r>
+          </w:p>
+        </w:tc>
+        <w:tc>
+          <w:tcPr>
+            <w:tcW w:w="2326" w:type="dxa"/>
           </w:tcPr>
           <w:p>
             <w:pPr>
@@ -2143,7 +2201,7 @@
         </w:tc>
         <w:tc>
           <w:tcPr>
-            <w:tcW w:w="3117" w:type="dxa"/>
+            <w:tcW w:w="2591" w:type="dxa"/>
           </w:tcPr>
           <w:p>
             <w:pPr>
@@ -2167,7 +2225,7 @@
         </w:trPr>
         <w:tc>
           <w:tcPr>
-            <w:tcW w:w="3116" w:type="dxa"/>
+            <w:tcW w:w="2243" w:type="dxa"/>
           </w:tcPr>
           <w:p>
             <w:pPr>
@@ -2186,7 +2244,26 @@
         </w:tc>
         <w:tc>
           <w:tcPr>
-            <w:tcW w:w="3117" w:type="dxa"/>
+            <w:tcW w:w="2190" w:type="dxa"/>
+          </w:tcPr>
+          <w:p>
+            <w:pPr>
+              <w:jc w:val="center"/>
+              <w:rPr>
+                <w:rFonts w:ascii="Times New Roman" w:hAnsi="Times New Roman" w:cs="Times New Roman"/>
+              </w:rPr>
+            </w:pPr>
+            <w:r>
+              <w:rPr>
+                <w:rFonts w:ascii="Times New Roman" w:hAnsi="Times New Roman" w:cs="Times New Roman"/>
+              </w:rPr>
+              <w:t>21</w:t>
+            </w:r>
+          </w:p>
+        </w:tc>
+        <w:tc>
+          <w:tcPr>
+            <w:tcW w:w="2326" w:type="dxa"/>
           </w:tcPr>
           <w:p>
             <w:pPr>
@@ -2205,7 +2282,7 @@
         </w:tc>
         <w:tc>
           <w:tcPr>
-            <w:tcW w:w="3117" w:type="dxa"/>
+            <w:tcW w:w="2591" w:type="dxa"/>
           </w:tcPr>
           <w:p>
             <w:pPr>
@@ -2229,7 +2306,7 @@
         </w:trPr>
         <w:tc>
           <w:tcPr>
-            <w:tcW w:w="3116" w:type="dxa"/>
+            <w:tcW w:w="2243" w:type="dxa"/>
           </w:tcPr>
           <w:p>
             <w:pPr>
@@ -2248,7 +2325,26 @@
         </w:tc>
         <w:tc>
           <w:tcPr>
-            <w:tcW w:w="3117" w:type="dxa"/>
+            <w:tcW w:w="2190" w:type="dxa"/>
+          </w:tcPr>
+          <w:p>
+            <w:pPr>
+              <w:jc w:val="center"/>
+              <w:rPr>
+                <w:rFonts w:ascii="Times New Roman" w:hAnsi="Times New Roman" w:cs="Times New Roman"/>
+              </w:rPr>
+            </w:pPr>
+            <w:r>
+              <w:rPr>
+                <w:rFonts w:ascii="Times New Roman" w:hAnsi="Times New Roman" w:cs="Times New Roman"/>
+              </w:rPr>
+              <w:t>34</w:t>
+            </w:r>
+          </w:p>
+        </w:tc>
+        <w:tc>
+          <w:tcPr>
+            <w:tcW w:w="2326" w:type="dxa"/>
           </w:tcPr>
           <w:p>
             <w:pPr>
@@ -2267,7 +2363,7 @@
         </w:tc>
         <w:tc>
           <w:tcPr>
-            <w:tcW w:w="3117" w:type="dxa"/>
+            <w:tcW w:w="2591" w:type="dxa"/>
           </w:tcPr>
           <w:p>
             <w:pPr>
@@ -2354,7 +2450,7 @@
         <w:rPr>
           <w:rFonts w:ascii="Times New Roman" w:hAnsi="Times New Roman" w:cs="Times New Roman"/>
         </w:rPr>
-        <w:t xml:space="preserve">For </w:t>
+        <w:t xml:space="preserve">Prove </w:t>
       </w:r>
       <w:r>
         <w:rPr>
@@ -2366,63 +2462,339 @@
         <w:rPr>
           <w:rFonts w:ascii="Times New Roman" w:hAnsi="Times New Roman" w:cs="Times New Roman"/>
         </w:rPr>
+        <w:t>3</w:t>
+      </w:r>
+      <w:r>
+        <w:rPr>
+          <w:rFonts w:ascii="Times New Roman" w:hAnsi="Times New Roman" w:cs="Times New Roman"/>
+        </w:rPr>
+        <w:t xml:space="preserve"> is true</w:t>
+      </w:r>
+    </w:p>
+    <w:p>
+      <w:pPr>
+        <w:ind w:left="720"/>
+        <w:rPr>
+          <w:rFonts w:ascii="Times New Roman" w:hAnsi="Times New Roman" w:cs="Times New Roman"/>
+        </w:rPr>
+      </w:pPr>
+      <w:r>
+        <w:rPr>
+          <w:rFonts w:ascii="Times New Roman" w:hAnsi="Times New Roman" w:cs="Times New Roman"/>
+        </w:rPr>
+        <w:t>D(3) = D(2) + D(1)</w:t>
+      </w:r>
+    </w:p>
+    <w:p>
+      <w:pPr>
+        <w:ind w:left="720"/>
+        <w:rPr>
+          <w:rFonts w:ascii="Times New Roman" w:hAnsi="Times New Roman" w:cs="Times New Roman"/>
+        </w:rPr>
+      </w:pPr>
+      <w:r>
+        <w:rPr>
+          <w:rFonts w:ascii="Times New Roman" w:hAnsi="Times New Roman" w:cs="Times New Roman"/>
+        </w:rPr>
+        <w:t>D(3</w:t>
+      </w:r>
+      <w:r>
+        <w:rPr>
+          <w:rFonts w:ascii="Times New Roman" w:hAnsi="Times New Roman" w:cs="Times New Roman"/>
+        </w:rPr>
+        <w:t>) = 2 + 1</w:t>
+      </w:r>
+    </w:p>
+    <w:p>
+      <w:pPr>
+        <w:rPr>
+          <w:rFonts w:ascii="Times New Roman" w:hAnsi="Times New Roman" w:cs="Times New Roman"/>
+        </w:rPr>
+      </w:pPr>
+      <w:r>
+        <w:rPr>
+          <w:rFonts w:ascii="Times New Roman" w:hAnsi="Times New Roman" w:cs="Times New Roman"/>
+        </w:rPr>
+        <w:t>Assuming k=n is true</w:t>
+      </w:r>
+    </w:p>
+    <w:p>
+      <w:pPr>
+        <w:rPr>
+          <w:rFonts w:ascii="Times New Roman" w:hAnsi="Times New Roman" w:cs="Times New Roman"/>
+        </w:rPr>
+      </w:pPr>
+      <w:r>
+        <w:rPr>
+          <w:rFonts w:ascii="Times New Roman" w:hAnsi="Times New Roman" w:cs="Times New Roman"/>
+        </w:rPr>
+        <w:t xml:space="preserve">Prove </w:t>
+      </w:r>
+      <w:r>
+        <w:rPr>
+          <w:rFonts w:ascii="Times New Roman" w:hAnsi="Times New Roman" w:cs="Times New Roman"/>
+        </w:rPr>
+        <w:t>k=n+1 is true</w:t>
+      </w:r>
+    </w:p>
+    <w:p>
+      <w:pPr>
+        <w:rPr>
+          <w:rFonts w:ascii="Times New Roman" w:hAnsi="Times New Roman" w:cs="Times New Roman"/>
+        </w:rPr>
+      </w:pPr>
+      <w:r>
+        <w:rPr>
+          <w:rFonts w:ascii="Times New Roman" w:hAnsi="Times New Roman" w:cs="Times New Roman"/>
+        </w:rPr>
+        <w:t>D(n+1) = D(n) + D(n-1)</w:t>
+      </w:r>
+    </w:p>
+    <w:p>
+      <w:pPr>
+        <w:rPr>
+          <w:rFonts w:ascii="Times New Roman" w:hAnsi="Times New Roman" w:cs="Times New Roman"/>
+        </w:rPr>
+      </w:pPr>
+      <w:r>
+        <w:rPr>
+          <w:rFonts w:ascii="Times New Roman" w:hAnsi="Times New Roman" w:cs="Times New Roman"/>
+        </w:rPr>
+        <w:t>- b/c D(n) is true, D(n-1) is true, thus D(n+1) is true</w:t>
+      </w:r>
+    </w:p>
+    <w:p>
+      <w:pPr>
+        <w:rPr>
+          <w:rFonts w:ascii="Times New Roman" w:hAnsi="Times New Roman" w:cs="Times New Roman"/>
+        </w:rPr>
+      </w:pPr>
+    </w:p>
+    <w:p>
+      <w:pPr>
+        <w:rPr>
+          <w:rFonts w:ascii="Times New Roman" w:hAnsi="Times New Roman" w:cs="Times New Roman"/>
+        </w:rPr>
+      </w:pPr>
+    </w:p>
+    <w:p>
+      <w:pPr>
+        <w:rPr>
+          <w:rFonts w:ascii="Times New Roman" w:hAnsi="Times New Roman" w:cs="Times New Roman"/>
+        </w:rPr>
+      </w:pPr>
+      <w:r>
+        <w:rPr>
+          <w:rFonts w:ascii="Times New Roman" w:hAnsi="Times New Roman" w:cs="Times New Roman"/>
+        </w:rPr>
+        <w:t>2^n &gt; D(n) &gt; (3/2)^n</w:t>
+      </w:r>
+    </w:p>
+    <w:p>
+      <w:pPr>
+        <w:rPr>
+          <w:rFonts w:ascii="Times New Roman" w:hAnsi="Times New Roman" w:cs="Times New Roman"/>
+        </w:rPr>
+      </w:pPr>
+      <w:r>
+        <w:rPr>
+          <w:rFonts w:ascii="Times New Roman" w:hAnsi="Times New Roman" w:cs="Times New Roman"/>
+        </w:rPr>
+        <w:t>Prove k=5 is true</w:t>
+      </w:r>
+    </w:p>
+    <w:p>
+      <w:pPr>
+        <w:rPr>
+          <w:rFonts w:ascii="Times New Roman" w:hAnsi="Times New Roman" w:cs="Times New Roman"/>
+        </w:rPr>
+      </w:pPr>
+      <w:r>
+        <w:rPr>
+          <w:rFonts w:ascii="Times New Roman" w:hAnsi="Times New Roman" w:cs="Times New Roman"/>
+        </w:rPr>
+        <w:t>32 &gt; 8 &gt; 7.59…</w:t>
+      </w:r>
+    </w:p>
+    <w:p>
+      <w:pPr>
+        <w:rPr>
+          <w:rFonts w:ascii="Times New Roman" w:hAnsi="Times New Roman" w:cs="Times New Roman"/>
+        </w:rPr>
+      </w:pPr>
+      <w:r>
+        <w:rPr>
+          <w:rFonts w:ascii="Times New Roman" w:hAnsi="Times New Roman" w:cs="Times New Roman"/>
+        </w:rPr>
+        <w:t>Assuming k=n is true</w:t>
+      </w:r>
+    </w:p>
+    <w:p>
+      <w:pPr>
+        <w:rPr>
+          <w:rFonts w:ascii="Times New Roman" w:hAnsi="Times New Roman" w:cs="Times New Roman"/>
+        </w:rPr>
+      </w:pPr>
+      <w:r>
+        <w:rPr>
+          <w:rFonts w:ascii="Times New Roman" w:hAnsi="Times New Roman" w:cs="Times New Roman"/>
+        </w:rPr>
+        <w:t>Prove k=n+1 is true</w:t>
+      </w:r>
+    </w:p>
+    <w:p>
+      <w:pPr>
+        <w:rPr>
+          <w:rFonts w:ascii="Times New Roman" w:hAnsi="Times New Roman" w:cs="Times New Roman"/>
+        </w:rPr>
+      </w:pPr>
+      <w:r>
+        <w:rPr>
+          <w:rFonts w:ascii="Times New Roman" w:hAnsi="Times New Roman" w:cs="Times New Roman"/>
+        </w:rPr>
+        <w:t>2^(n+1) &gt; D(n+1) &gt; (3/2)^(n+1)</w:t>
+      </w:r>
+    </w:p>
+    <w:p>
+      <w:pPr>
+        <w:rPr>
+          <w:rFonts w:ascii="Times New Roman" w:hAnsi="Times New Roman" w:cs="Times New Roman"/>
+        </w:rPr>
+      </w:pPr>
+      <w:r>
+        <w:rPr>
+          <w:rFonts w:ascii="Times New Roman" w:hAnsi="Times New Roman" w:cs="Times New Roman"/>
+        </w:rPr>
+        <w:t>2(2^n) &gt; D(n) + D(n-1) &gt; (3/2)(3/2)^n</w:t>
+      </w:r>
+    </w:p>
+    <w:p>
+      <w:pPr>
+        <w:rPr>
+          <w:rFonts w:ascii="Times New Roman" w:hAnsi="Times New Roman" w:cs="Times New Roman"/>
+        </w:rPr>
+      </w:pPr>
+      <w:r>
+        <w:rPr>
+          <w:rFonts w:ascii="Times New Roman" w:hAnsi="Times New Roman" w:cs="Times New Roman"/>
+        </w:rPr>
+        <w:t xml:space="preserve">- b/c we assume </w:t>
+      </w:r>
+      <w:r>
+        <w:rPr>
+          <w:rFonts w:ascii="Times New Roman" w:hAnsi="Times New Roman" w:cs="Times New Roman"/>
+        </w:rPr>
+        <w:t>2^n &gt; D(n) &gt; (3/2)^n</w:t>
+      </w:r>
+      <w:r>
+        <w:rPr>
+          <w:rFonts w:ascii="Times New Roman" w:hAnsi="Times New Roman" w:cs="Times New Roman"/>
+        </w:rPr>
+        <w:t xml:space="preserve"> is true, </w:t>
+      </w:r>
+    </w:p>
+    <w:p>
+      <w:pPr>
+        <w:rPr>
+          <w:rFonts w:ascii="Times New Roman" w:hAnsi="Times New Roman" w:cs="Times New Roman"/>
+        </w:rPr>
+      </w:pPr>
+      <w:r>
+        <w:rPr>
+          <w:rFonts w:ascii="Times New Roman" w:hAnsi="Times New Roman" w:cs="Times New Roman"/>
+        </w:rPr>
+        <w:t xml:space="preserve">- </w:t>
+      </w:r>
+      <w:r>
+        <w:rPr>
+          <w:rFonts w:ascii="Times New Roman" w:hAnsi="Times New Roman" w:cs="Times New Roman"/>
+        </w:rPr>
+        <w:t xml:space="preserve">we just need to evaluate </w:t>
+      </w:r>
+      <w:r>
+        <w:rPr>
+          <w:rFonts w:ascii="Times New Roman" w:hAnsi="Times New Roman" w:cs="Times New Roman"/>
+        </w:rPr>
         <w:t>2</w:t>
       </w:r>
-    </w:p>
-    <w:p>
-      <w:pPr>
-        <w:rPr>
-          <w:rFonts w:ascii="Times New Roman" w:hAnsi="Times New Roman" w:cs="Times New Roman"/>
-        </w:rPr>
-      </w:pPr>
-      <w:r>
-        <w:rPr>
-          <w:rFonts w:ascii="Times New Roman" w:hAnsi="Times New Roman" w:cs="Times New Roman"/>
-        </w:rPr>
-        <w:t>D(3) = D(2) + D(1)</w:t>
-      </w:r>
-    </w:p>
-    <w:p>
-      <w:pPr>
-        <w:rPr>
-          <w:rFonts w:ascii="Times New Roman" w:hAnsi="Times New Roman" w:cs="Times New Roman"/>
-        </w:rPr>
-      </w:pPr>
-      <w:r>
-        <w:rPr>
-          <w:rFonts w:ascii="Times New Roman" w:hAnsi="Times New Roman" w:cs="Times New Roman"/>
-        </w:rPr>
-        <w:t>D(3</w:t>
-      </w:r>
-      <w:r>
-        <w:rPr>
-          <w:rFonts w:ascii="Times New Roman" w:hAnsi="Times New Roman" w:cs="Times New Roman"/>
-        </w:rPr>
-        <w:t>) = 2 + 1</w:t>
-      </w:r>
-    </w:p>
-    <w:p>
-      <w:pPr>
-        <w:rPr>
-          <w:rFonts w:ascii="Times New Roman" w:hAnsi="Times New Roman" w:cs="Times New Roman"/>
-        </w:rPr>
-      </w:pPr>
-    </w:p>
-    <w:p>
-      <w:pPr>
-        <w:rPr>
-          <w:rFonts w:ascii="Times New Roman" w:hAnsi="Times New Roman" w:cs="Times New Roman"/>
-        </w:rPr>
-      </w:pPr>
-    </w:p>
-    <w:p>
-      <w:pPr>
-        <w:rPr>
-          <w:rFonts w:ascii="Times New Roman" w:hAnsi="Times New Roman" w:cs="Times New Roman"/>
-        </w:rPr>
-      </w:pPr>
+      <w:r>
+        <w:rPr>
+          <w:rFonts w:ascii="Times New Roman" w:hAnsi="Times New Roman" w:cs="Times New Roman"/>
+        </w:rPr>
+        <w:t xml:space="preserve"> &gt; </w:t>
+      </w:r>
+      <w:r>
+        <w:rPr>
+          <w:rFonts w:ascii="Times New Roman" w:hAnsi="Times New Roman" w:cs="Times New Roman"/>
+        </w:rPr>
+        <w:t xml:space="preserve">1 + </w:t>
+      </w:r>
+      <w:r>
+        <w:rPr>
+          <w:rFonts w:ascii="Times New Roman" w:hAnsi="Times New Roman" w:cs="Times New Roman"/>
+        </w:rPr>
+        <w:t>D(n</w:t>
+      </w:r>
+      <w:r>
+        <w:rPr>
+          <w:rFonts w:ascii="Times New Roman" w:hAnsi="Times New Roman" w:cs="Times New Roman"/>
+        </w:rPr>
+        <w:t>-1</w:t>
+      </w:r>
+      <w:r>
+        <w:rPr>
+          <w:rFonts w:ascii="Times New Roman" w:hAnsi="Times New Roman" w:cs="Times New Roman"/>
+        </w:rPr>
+        <w:t>)</w:t>
+      </w:r>
+      <w:r>
+        <w:rPr>
+          <w:rFonts w:ascii="Times New Roman" w:hAnsi="Times New Roman" w:cs="Times New Roman"/>
+        </w:rPr>
+        <w:t>/D(n)</w:t>
+      </w:r>
+      <w:r>
+        <w:rPr>
+          <w:rFonts w:ascii="Times New Roman" w:hAnsi="Times New Roman" w:cs="Times New Roman"/>
+        </w:rPr>
+        <w:t xml:space="preserve"> &gt; (3/2)</w:t>
+      </w:r>
+    </w:p>
+    <w:p>
+      <w:pPr>
+        <w:rPr>
+          <w:rFonts w:ascii="Times New Roman" w:hAnsi="Times New Roman" w:cs="Times New Roman"/>
+        </w:rPr>
+      </w:pPr>
+      <w:r>
+        <w:rPr>
+          <w:rFonts w:ascii="Times New Roman" w:hAnsi="Times New Roman" w:cs="Times New Roman"/>
+        </w:rPr>
+        <w:t>- for values of n &gt; 5, the ratio of D(n-1)/D(n) is always &gt; 0.5 thus the k=n+1 case is true</w:t>
+      </w:r>
       <w:bookmarkStart w:id="0" w:name="_GoBack"/>
       <w:bookmarkEnd w:id="0"/>
+    </w:p>
+    <w:p>
+      <w:pPr>
+        <w:rPr>
+          <w:rFonts w:ascii="Times New Roman" w:hAnsi="Times New Roman" w:cs="Times New Roman"/>
+        </w:rPr>
+      </w:pPr>
+    </w:p>
+    <w:p>
+      <w:pPr>
+        <w:rPr>
+          <w:rFonts w:ascii="Times New Roman" w:hAnsi="Times New Roman" w:cs="Times New Roman"/>
+        </w:rPr>
+      </w:pPr>
+    </w:p>
+    <w:p>
+      <w:pPr>
+        <w:rPr>
+          <w:rFonts w:ascii="Times New Roman" w:hAnsi="Times New Roman" w:cs="Times New Roman"/>
+        </w:rPr>
+      </w:pPr>
     </w:p>
     <w:sectPr>
       <w:pgSz w:w="12240" w:h="15840"/>
@@ -2435,7 +2807,7 @@
 </file>
 
 <file path=word/styles.xml><?xml version="1.0" encoding="utf-8"?>
-<w:styles xmlns:mc="http://schemas.openxmlformats.org/markup-compatibility/2006" xmlns:r="http://schemas.openxmlformats.org/officeDocument/2006/relationships" xmlns:w="http://schemas.openxmlformats.org/wordprocessingml/2006/main" xmlns:w14="http://schemas.microsoft.com/office/word/2010/wordml" xmlns:w15="http://schemas.microsoft.com/office/word/2012/wordml" xmlns:w16se="http://schemas.microsoft.com/office/word/2015/wordml/symex" mc:Ignorable="w14 w15 w16se">
+<w:styles xmlns:mc="http://schemas.openxmlformats.org/markup-compatibility/2006" xmlns:r="http://schemas.openxmlformats.org/officeDocument/2006/relationships" xmlns:w="http://schemas.openxmlformats.org/wordprocessingml/2006/main" xmlns:w14="http://schemas.microsoft.com/office/word/2010/wordml" xmlns:w15="http://schemas.microsoft.com/office/word/2012/wordml" mc:Ignorable="w14 w15">
   <w:docDefaults>
     <w:rPrDefault>
       <w:rPr>
@@ -2447,7 +2819,7 @@
     </w:rPrDefault>
     <w:pPrDefault/>
   </w:docDefaults>
-  <w:latentStyles w:defLockedState="0" w:defUIPriority="99" w:defSemiHidden="0" w:defUnhideWhenUsed="0" w:defQFormat="0" w:count="375">
+  <w:latentStyles w:defLockedState="0" w:defUIPriority="99" w:defSemiHidden="0" w:defUnhideWhenUsed="0" w:defQFormat="0" w:count="382">
     <w:lsdException w:name="Normal" w:uiPriority="0" w:qFormat="1"/>
     <w:lsdException w:name="heading 1" w:uiPriority="9" w:qFormat="1"/>
     <w:lsdException w:name="heading 2" w:semiHidden="1" w:uiPriority="9" w:unhideWhenUsed="1" w:qFormat="1"/>
@@ -2859,6 +3231,7 @@
     <w:uiPriority w:val="39"/>
     <w:rsid w:val="0050664B"/>
     <w:tblPr>
+      <w:tblInd w:w="0" w:type="dxa"/>
       <w:tblBorders>
         <w:top w:val="single" w:sz="4" w:space="0" w:color="auto"/>
         <w:left w:val="single" w:sz="4" w:space="0" w:color="auto"/>
@@ -2867,7 +3240,24 @@
         <w:insideH w:val="single" w:sz="4" w:space="0" w:color="auto"/>
         <w:insideV w:val="single" w:sz="4" w:space="0" w:color="auto"/>
       </w:tblBorders>
+      <w:tblCellMar>
+        <w:top w:w="0" w:type="dxa"/>
+        <w:left w:w="108" w:type="dxa"/>
+        <w:bottom w:w="0" w:type="dxa"/>
+        <w:right w:w="108" w:type="dxa"/>
+      </w:tblCellMar>
     </w:tblPr>
+  </w:style>
+  <w:style w:type="paragraph" w:styleId="ListParagraph">
+    <w:name w:val="List Paragraph"/>
+    <w:basedOn w:val="Normal"/>
+    <w:uiPriority w:val="34"/>
+    <w:qFormat/>
+    <w:rsid w:val="005E5822"/>
+    <w:pPr>
+      <w:ind w:left="720"/>
+      <w:contextualSpacing/>
+    </w:pPr>
   </w:style>
 </w:styles>
 </file>
